--- a/Primo RAD/Use Case/Use Case ControlloCampi.docx
+++ b/Primo RAD/Use Case/Use Case ControlloCampi.docx
@@ -97,7 +97,15 @@
                 <w:i/>
                 <w:iCs/>
               </w:rPr>
-              <w:t>UC_</w:t>
+              <w:t>UC</w:t>
+            </w:r>
+            <w:r>
+              <w:rPr>
+                <w:bCs/>
+                <w:i/>
+                <w:iCs/>
+              </w:rPr>
+              <w:t>_11</w:t>
             </w:r>
           </w:p>
         </w:tc>
@@ -304,13 +312,23 @@
                 <w:iCs/>
               </w:rPr>
             </w:pPr>
+            <w:proofErr w:type="spellStart"/>
             <w:r>
               <w:rPr>
                 <w:bCs/>
                 <w:i/>
                 <w:iCs/>
               </w:rPr>
-              <w:t>Vers. 1.0</w:t>
+              <w:t>Vers</w:t>
+            </w:r>
+            <w:proofErr w:type="spellEnd"/>
+            <w:r>
+              <w:rPr>
+                <w:bCs/>
+                <w:i/>
+                <w:iCs/>
+              </w:rPr>
+              <w:t>. 1.0</w:t>
             </w:r>
           </w:p>
         </w:tc>
@@ -588,8 +606,18 @@
                 <w:i/>
                 <w:iCs/>
               </w:rPr>
-              <w:t xml:space="preserve"> form</w:t>
-            </w:r>
+              <w:t xml:space="preserve"> </w:t>
+            </w:r>
+            <w:proofErr w:type="spellStart"/>
+            <w:r>
+              <w:rPr>
+                <w:bCs/>
+                <w:i/>
+                <w:iCs/>
+              </w:rPr>
+              <w:t>form</w:t>
+            </w:r>
+            <w:proofErr w:type="spellEnd"/>
             <w:r>
               <w:rPr>
                 <w:bCs/>
@@ -779,8 +807,17 @@
                 <w:b/>
                 <w:bCs/>
               </w:rPr>
-              <w:t>Entry Condition</w:t>
-            </w:r>
+              <w:t xml:space="preserve">Entry </w:t>
+            </w:r>
+            <w:proofErr w:type="spellStart"/>
+            <w:r>
+              <w:rPr>
+                <w:b/>
+                <w:bCs/>
+              </w:rPr>
+              <w:t>Condition</w:t>
+            </w:r>
+            <w:proofErr w:type="spellEnd"/>
           </w:p>
         </w:tc>
         <w:tc>
@@ -811,7 +848,31 @@
               <w:spacing w:after="0" w:line="240" w:lineRule="auto"/>
             </w:pPr>
             <w:r>
-              <w:t>Compilazione di un form con almeno un campo obbligatorio non compilato.</w:t>
+              <w:t>L’Utente ha sottomesso un</w:t>
+            </w:r>
+            <w:r>
+              <w:t xml:space="preserve"> </w:t>
+            </w:r>
+            <w:proofErr w:type="spellStart"/>
+            <w:r>
+              <w:t>topic</w:t>
+            </w:r>
+            <w:proofErr w:type="spellEnd"/>
+            <w:r>
+              <w:t xml:space="preserve"> al sistema.</w:t>
+            </w:r>
+          </w:p>
+          <w:p>
+            <w:pPr>
+              <w:pStyle w:val="Standard"/>
+              <w:numPr>
+                <w:ilvl w:val="0"/>
+                <w:numId w:val="1"/>
+              </w:numPr>
+              <w:spacing w:after="0" w:line="240" w:lineRule="auto"/>
+            </w:pPr>
+            <w:r>
+              <w:t>L’Utente ha sottomesso una recensione al sistema.</w:t>
             </w:r>
           </w:p>
         </w:tc>
@@ -852,8 +913,17 @@
                 <w:b/>
                 <w:bCs/>
               </w:rPr>
-              <w:t>Exit condition</w:t>
-            </w:r>
+              <w:t xml:space="preserve">Exit </w:t>
+            </w:r>
+            <w:proofErr w:type="spellStart"/>
+            <w:r>
+              <w:rPr>
+                <w:b/>
+                <w:bCs/>
+              </w:rPr>
+              <w:t>condition</w:t>
+            </w:r>
+            <w:proofErr w:type="spellEnd"/>
           </w:p>
           <w:p>
             <w:pPr>
@@ -898,7 +968,21 @@
               <w:rPr>
                 <w:bCs/>
               </w:rPr>
-              <w:t>Riconoscimento da parte dell’utente di aver commesso un errore nella compilazione del form.</w:t>
+              <w:t xml:space="preserve">Riconoscimento da parte dell’utente di aver commesso un errore nella compilazione del </w:t>
+            </w:r>
+            <w:proofErr w:type="spellStart"/>
+            <w:r>
+              <w:rPr>
+                <w:bCs/>
+              </w:rPr>
+              <w:t>form</w:t>
+            </w:r>
+            <w:proofErr w:type="spellEnd"/>
+            <w:r>
+              <w:rPr>
+                <w:bCs/>
+              </w:rPr>
+              <w:t>.</w:t>
             </w:r>
           </w:p>
         </w:tc>
@@ -939,17 +1023,31 @@
                 <w:b/>
                 <w:bCs/>
               </w:rPr>
-              <w:t>Exit condition</w:t>
-            </w:r>
-          </w:p>
-          <w:p>
-            <w:pPr>
-              <w:pStyle w:val="Standard"/>
-              <w:spacing w:after="0" w:line="240" w:lineRule="auto"/>
-            </w:pPr>
-            <w:r>
-              <w:t xml:space="preserve">                       On failure</w:t>
-            </w:r>
+              <w:t xml:space="preserve">Exit </w:t>
+            </w:r>
+            <w:proofErr w:type="spellStart"/>
+            <w:r>
+              <w:rPr>
+                <w:b/>
+                <w:bCs/>
+              </w:rPr>
+              <w:t>condition</w:t>
+            </w:r>
+            <w:proofErr w:type="spellEnd"/>
+          </w:p>
+          <w:p>
+            <w:pPr>
+              <w:pStyle w:val="Standard"/>
+              <w:spacing w:after="0" w:line="240" w:lineRule="auto"/>
+            </w:pPr>
+            <w:r>
+              <w:t xml:space="preserve">                       On </w:t>
+            </w:r>
+            <w:proofErr w:type="spellStart"/>
+            <w:r>
+              <w:t>failure</w:t>
+            </w:r>
+            <w:proofErr w:type="spellEnd"/>
           </w:p>
         </w:tc>
         <w:tc>
@@ -1033,8 +1131,17 @@
                 <w:b/>
                 <w:bCs/>
               </w:rPr>
-              <w:t>Rilevanza/User Priority</w:t>
-            </w:r>
+              <w:t xml:space="preserve">Rilevanza/User </w:t>
+            </w:r>
+            <w:proofErr w:type="spellStart"/>
+            <w:r>
+              <w:rPr>
+                <w:b/>
+                <w:bCs/>
+              </w:rPr>
+              <w:t>Priority</w:t>
+            </w:r>
+            <w:proofErr w:type="spellEnd"/>
           </w:p>
         </w:tc>
         <w:tc>
@@ -1198,46 +1305,535 @@
         </w:tc>
       </w:tr>
       <w:tr>
-        <w:trPr>
-          <w:trHeight w:val="283"/>
-        </w:trPr>
+        <w:tc>
+          <w:tcPr>
+            <w:tcW w:w="9870" w:type="dxa"/>
+            <w:gridSpan w:val="7"/>
+            <w:tcBorders>
+              <w:top w:val="single" w:sz="4" w:space="0" w:color="00000A"/>
+              <w:left w:val="single" w:sz="4" w:space="0" w:color="00000A"/>
+              <w:bottom w:val="single" w:sz="4" w:space="0" w:color="00000A"/>
+              <w:right w:val="single" w:sz="4" w:space="0" w:color="00000A"/>
+            </w:tcBorders>
+            <w:tcMar>
+              <w:top w:w="0" w:type="dxa"/>
+              <w:left w:w="108" w:type="dxa"/>
+              <w:bottom w:w="0" w:type="dxa"/>
+              <w:right w:w="108" w:type="dxa"/>
+            </w:tcMar>
+            <w:vAlign w:val="center"/>
+            <w:hideMark/>
+          </w:tcPr>
+          <w:p>
+            <w:pPr>
+              <w:pStyle w:val="Standard"/>
+              <w:spacing w:after="0" w:line="240" w:lineRule="auto"/>
+              <w:jc w:val="center"/>
+              <w:rPr>
+                <w:b/>
+                <w:bCs/>
+                <w:caps/>
+              </w:rPr>
+            </w:pPr>
+            <w:r>
+              <w:rPr>
+                <w:b/>
+                <w:bCs/>
+                <w:caps/>
+              </w:rPr>
+              <w:t>Flusso di Eventi Principale/Main Scenario</w:t>
+            </w:r>
+          </w:p>
+        </w:tc>
+      </w:tr>
+      <w:tr>
+        <w:tc>
+          <w:tcPr>
+            <w:tcW w:w="548" w:type="dxa"/>
+            <w:tcBorders>
+              <w:top w:val="single" w:sz="4" w:space="0" w:color="00000A"/>
+              <w:left w:val="single" w:sz="4" w:space="0" w:color="00000A"/>
+              <w:bottom w:val="single" w:sz="4" w:space="0" w:color="00000A"/>
+              <w:right w:val="single" w:sz="4" w:space="0" w:color="00000A"/>
+            </w:tcBorders>
+            <w:tcMar>
+              <w:top w:w="0" w:type="dxa"/>
+              <w:left w:w="108" w:type="dxa"/>
+              <w:bottom w:w="0" w:type="dxa"/>
+              <w:right w:w="108" w:type="dxa"/>
+            </w:tcMar>
+            <w:hideMark/>
+          </w:tcPr>
+          <w:p>
+            <w:pPr>
+              <w:pStyle w:val="Standard"/>
+              <w:spacing w:after="0" w:line="240" w:lineRule="auto"/>
+            </w:pPr>
+            <w:r>
+              <w:t>1</w:t>
+            </w:r>
+          </w:p>
+        </w:tc>
+        <w:tc>
+          <w:tcPr>
+            <w:tcW w:w="1272" w:type="dxa"/>
+            <w:gridSpan w:val="2"/>
+            <w:tcBorders>
+              <w:top w:val="single" w:sz="4" w:space="0" w:color="00000A"/>
+              <w:left w:val="single" w:sz="4" w:space="0" w:color="00000A"/>
+              <w:bottom w:val="single" w:sz="4" w:space="0" w:color="00000A"/>
+              <w:right w:val="single" w:sz="4" w:space="0" w:color="00000A"/>
+            </w:tcBorders>
+            <w:tcMar>
+              <w:top w:w="0" w:type="dxa"/>
+              <w:left w:w="108" w:type="dxa"/>
+              <w:bottom w:w="0" w:type="dxa"/>
+              <w:right w:w="108" w:type="dxa"/>
+            </w:tcMar>
+            <w:hideMark/>
+          </w:tcPr>
+          <w:p>
+            <w:pPr>
+              <w:pStyle w:val="Standard"/>
+              <w:spacing w:after="0" w:line="240" w:lineRule="auto"/>
+              <w:ind w:left="34"/>
+            </w:pPr>
+            <w:r>
+              <w:t>Sistema:</w:t>
+            </w:r>
+          </w:p>
+        </w:tc>
+        <w:tc>
+          <w:tcPr>
+            <w:tcW w:w="8050" w:type="dxa"/>
+            <w:gridSpan w:val="4"/>
+            <w:tcBorders>
+              <w:top w:val="single" w:sz="4" w:space="0" w:color="00000A"/>
+              <w:left w:val="single" w:sz="4" w:space="0" w:color="00000A"/>
+              <w:bottom w:val="single" w:sz="4" w:space="0" w:color="00000A"/>
+              <w:right w:val="single" w:sz="4" w:space="0" w:color="00000A"/>
+            </w:tcBorders>
+            <w:tcMar>
+              <w:top w:w="0" w:type="dxa"/>
+              <w:left w:w="108" w:type="dxa"/>
+              <w:bottom w:w="0" w:type="dxa"/>
+              <w:right w:w="108" w:type="dxa"/>
+            </w:tcMar>
+            <w:hideMark/>
+          </w:tcPr>
+          <w:p>
+            <w:pPr>
+              <w:pStyle w:val="Standard"/>
+              <w:spacing w:after="0" w:line="240" w:lineRule="auto"/>
+            </w:pPr>
+            <w:r>
+              <w:t xml:space="preserve">Il sistema controlla i valori inseriti all’interno del </w:t>
+            </w:r>
+            <w:proofErr w:type="spellStart"/>
+            <w:r>
+              <w:t>form</w:t>
+            </w:r>
+            <w:proofErr w:type="spellEnd"/>
+            <w:r>
+              <w:t xml:space="preserve"> e verifica la mancanza dei campi obbligatori. Una volta individuata la mancanza di valori, notifica </w:t>
+            </w:r>
+            <w:r>
+              <w:t xml:space="preserve">all’utente la necessaria compilazione dei campi obbligatori omessi, </w:t>
+            </w:r>
+            <w:r>
+              <w:t xml:space="preserve">evidenziando le parti del </w:t>
+            </w:r>
+            <w:proofErr w:type="spellStart"/>
+            <w:r>
+              <w:t>form</w:t>
+            </w:r>
+            <w:proofErr w:type="spellEnd"/>
+            <w:r>
+              <w:t xml:space="preserve"> interessate.</w:t>
+            </w:r>
+          </w:p>
+        </w:tc>
+      </w:tr>
+      <w:tr>
+        <w:tc>
+          <w:tcPr>
+            <w:tcW w:w="548" w:type="dxa"/>
+            <w:tcBorders>
+              <w:top w:val="single" w:sz="4" w:space="0" w:color="00000A"/>
+              <w:left w:val="single" w:sz="4" w:space="0" w:color="00000A"/>
+              <w:bottom w:val="single" w:sz="4" w:space="0" w:color="00000A"/>
+              <w:right w:val="single" w:sz="4" w:space="0" w:color="00000A"/>
+            </w:tcBorders>
+            <w:tcMar>
+              <w:top w:w="0" w:type="dxa"/>
+              <w:left w:w="108" w:type="dxa"/>
+              <w:bottom w:w="0" w:type="dxa"/>
+              <w:right w:w="108" w:type="dxa"/>
+            </w:tcMar>
+            <w:hideMark/>
+          </w:tcPr>
+          <w:p>
+            <w:pPr>
+              <w:pStyle w:val="Standard"/>
+              <w:spacing w:after="0" w:line="240" w:lineRule="auto"/>
+            </w:pPr>
+            <w:r>
+              <w:t>2</w:t>
+            </w:r>
+          </w:p>
+        </w:tc>
+        <w:tc>
+          <w:tcPr>
+            <w:tcW w:w="1272" w:type="dxa"/>
+            <w:gridSpan w:val="2"/>
+            <w:tcBorders>
+              <w:top w:val="single" w:sz="4" w:space="0" w:color="00000A"/>
+              <w:left w:val="single" w:sz="4" w:space="0" w:color="00000A"/>
+              <w:bottom w:val="single" w:sz="4" w:space="0" w:color="00000A"/>
+              <w:right w:val="single" w:sz="4" w:space="0" w:color="00000A"/>
+            </w:tcBorders>
+            <w:tcMar>
+              <w:top w:w="0" w:type="dxa"/>
+              <w:left w:w="108" w:type="dxa"/>
+              <w:bottom w:w="0" w:type="dxa"/>
+              <w:right w:w="108" w:type="dxa"/>
+            </w:tcMar>
+            <w:hideMark/>
+          </w:tcPr>
+          <w:p>
+            <w:pPr>
+              <w:pStyle w:val="Standard"/>
+              <w:spacing w:after="0" w:line="240" w:lineRule="auto"/>
+              <w:ind w:left="34"/>
+            </w:pPr>
+            <w:r>
+              <w:t>Utente</w:t>
+            </w:r>
+            <w:r>
+              <w:t>:</w:t>
+            </w:r>
+          </w:p>
+        </w:tc>
+        <w:tc>
+          <w:tcPr>
+            <w:tcW w:w="8050" w:type="dxa"/>
+            <w:gridSpan w:val="4"/>
+            <w:tcBorders>
+              <w:top w:val="single" w:sz="4" w:space="0" w:color="00000A"/>
+              <w:left w:val="single" w:sz="4" w:space="0" w:color="00000A"/>
+              <w:bottom w:val="single" w:sz="4" w:space="0" w:color="00000A"/>
+              <w:right w:val="single" w:sz="4" w:space="0" w:color="00000A"/>
+            </w:tcBorders>
+            <w:tcMar>
+              <w:top w:w="0" w:type="dxa"/>
+              <w:left w:w="108" w:type="dxa"/>
+              <w:bottom w:w="0" w:type="dxa"/>
+              <w:right w:w="108" w:type="dxa"/>
+            </w:tcMar>
+            <w:hideMark/>
+          </w:tcPr>
+          <w:p>
+            <w:pPr>
+              <w:pStyle w:val="Standard"/>
+              <w:spacing w:after="0" w:line="240" w:lineRule="auto"/>
+            </w:pPr>
+            <w:r>
+              <w:t xml:space="preserve">Riceve la notifica di mancata compilazione dei campi obbligatori del </w:t>
+            </w:r>
+            <w:proofErr w:type="spellStart"/>
+            <w:r>
+              <w:t>form</w:t>
+            </w:r>
+            <w:proofErr w:type="spellEnd"/>
+            <w:r>
+              <w:t>.</w:t>
+            </w:r>
+          </w:p>
+        </w:tc>
+      </w:tr>
+      <w:tr>
+        <w:tc>
+          <w:tcPr>
+            <w:tcW w:w="548" w:type="dxa"/>
+            <w:tcBorders>
+              <w:top w:val="nil"/>
+              <w:left w:val="single" w:sz="4" w:space="0" w:color="00000A"/>
+              <w:bottom w:val="single" w:sz="4" w:space="0" w:color="00000A"/>
+              <w:right w:val="single" w:sz="4" w:space="0" w:color="00000A"/>
+            </w:tcBorders>
+            <w:tcMar>
+              <w:top w:w="0" w:type="dxa"/>
+              <w:left w:w="108" w:type="dxa"/>
+              <w:bottom w:w="0" w:type="dxa"/>
+              <w:right w:w="108" w:type="dxa"/>
+            </w:tcMar>
+          </w:tcPr>
+          <w:p>
+            <w:pPr>
+              <w:pStyle w:val="Standard"/>
+              <w:spacing w:after="0" w:line="240" w:lineRule="auto"/>
+            </w:pPr>
+          </w:p>
+        </w:tc>
+        <w:tc>
+          <w:tcPr>
+            <w:tcW w:w="1272" w:type="dxa"/>
+            <w:gridSpan w:val="2"/>
+            <w:tcBorders>
+              <w:top w:val="nil"/>
+              <w:left w:val="single" w:sz="4" w:space="0" w:color="00000A"/>
+              <w:bottom w:val="single" w:sz="4" w:space="0" w:color="00000A"/>
+              <w:right w:val="single" w:sz="4" w:space="0" w:color="00000A"/>
+            </w:tcBorders>
+            <w:tcMar>
+              <w:top w:w="0" w:type="dxa"/>
+              <w:left w:w="108" w:type="dxa"/>
+              <w:bottom w:w="0" w:type="dxa"/>
+              <w:right w:w="108" w:type="dxa"/>
+            </w:tcMar>
+          </w:tcPr>
+          <w:p>
+            <w:pPr>
+              <w:pStyle w:val="Standard"/>
+              <w:spacing w:after="0" w:line="240" w:lineRule="auto"/>
+              <w:ind w:left="34"/>
+            </w:pPr>
+          </w:p>
+        </w:tc>
+        <w:tc>
+          <w:tcPr>
+            <w:tcW w:w="8050" w:type="dxa"/>
+            <w:gridSpan w:val="4"/>
+            <w:tcBorders>
+              <w:top w:val="nil"/>
+              <w:left w:val="single" w:sz="4" w:space="0" w:color="00000A"/>
+              <w:bottom w:val="single" w:sz="4" w:space="0" w:color="00000A"/>
+              <w:right w:val="single" w:sz="4" w:space="0" w:color="00000A"/>
+            </w:tcBorders>
+            <w:tcMar>
+              <w:top w:w="0" w:type="dxa"/>
+              <w:left w:w="108" w:type="dxa"/>
+              <w:bottom w:w="0" w:type="dxa"/>
+              <w:right w:w="108" w:type="dxa"/>
+            </w:tcMar>
+          </w:tcPr>
+          <w:p>
+            <w:pPr>
+              <w:pStyle w:val="Standard"/>
+              <w:spacing w:after="0" w:line="240" w:lineRule="auto"/>
+            </w:pPr>
+          </w:p>
+        </w:tc>
+      </w:tr>
+      <w:tr>
+        <w:tc>
+          <w:tcPr>
+            <w:tcW w:w="9870" w:type="dxa"/>
+            <w:gridSpan w:val="7"/>
+            <w:tcBorders>
+              <w:top w:val="single" w:sz="4" w:space="0" w:color="00000A"/>
+              <w:left w:val="single" w:sz="4" w:space="0" w:color="00000A"/>
+              <w:bottom w:val="single" w:sz="4" w:space="0" w:color="00000A"/>
+              <w:right w:val="single" w:sz="4" w:space="0" w:color="00000A"/>
+            </w:tcBorders>
+            <w:tcMar>
+              <w:top w:w="0" w:type="dxa"/>
+              <w:left w:w="108" w:type="dxa"/>
+              <w:bottom w:w="0" w:type="dxa"/>
+              <w:right w:w="108" w:type="dxa"/>
+            </w:tcMar>
+            <w:hideMark/>
+          </w:tcPr>
+          <w:p>
+            <w:pPr>
+              <w:pStyle w:val="Standard"/>
+              <w:spacing w:after="0" w:line="240" w:lineRule="auto"/>
+            </w:pPr>
+            <w:r>
+              <w:rPr>
+                <w:b/>
+                <w:bCs/>
+              </w:rPr>
+              <w:t xml:space="preserve">I Scenario/Flusso di eventi Alternativo: </w:t>
+            </w:r>
+          </w:p>
+        </w:tc>
+      </w:tr>
+      <w:tr>
+        <w:tc>
+          <w:tcPr>
+            <w:tcW w:w="1378" w:type="dxa"/>
+            <w:gridSpan w:val="2"/>
+            <w:tcBorders>
+              <w:top w:val="single" w:sz="4" w:space="0" w:color="00000A"/>
+              <w:left w:val="single" w:sz="4" w:space="0" w:color="00000A"/>
+              <w:bottom w:val="single" w:sz="4" w:space="0" w:color="00000A"/>
+              <w:right w:val="single" w:sz="4" w:space="0" w:color="00000A"/>
+            </w:tcBorders>
+            <w:tcMar>
+              <w:top w:w="0" w:type="dxa"/>
+              <w:left w:w="108" w:type="dxa"/>
+              <w:bottom w:w="0" w:type="dxa"/>
+              <w:right w:w="108" w:type="dxa"/>
+            </w:tcMar>
+          </w:tcPr>
+          <w:p>
+            <w:pPr>
+              <w:pStyle w:val="Standard"/>
+              <w:spacing w:after="0" w:line="240" w:lineRule="auto"/>
+              <w:rPr>
+                <w:b/>
+                <w:bCs/>
+              </w:rPr>
+            </w:pPr>
+          </w:p>
+        </w:tc>
+        <w:tc>
+          <w:tcPr>
+            <w:tcW w:w="1367" w:type="dxa"/>
+            <w:gridSpan w:val="2"/>
+            <w:tcBorders>
+              <w:top w:val="single" w:sz="4" w:space="0" w:color="00000A"/>
+              <w:left w:val="single" w:sz="4" w:space="0" w:color="00000A"/>
+              <w:bottom w:val="single" w:sz="4" w:space="0" w:color="00000A"/>
+              <w:right w:val="single" w:sz="4" w:space="0" w:color="00000A"/>
+            </w:tcBorders>
+            <w:tcMar>
+              <w:top w:w="0" w:type="dxa"/>
+              <w:left w:w="108" w:type="dxa"/>
+              <w:bottom w:w="0" w:type="dxa"/>
+              <w:right w:w="108" w:type="dxa"/>
+            </w:tcMar>
+          </w:tcPr>
+          <w:p>
+            <w:pPr>
+              <w:pStyle w:val="Standard"/>
+              <w:spacing w:after="0" w:line="240" w:lineRule="auto"/>
+            </w:pPr>
+          </w:p>
+        </w:tc>
+        <w:tc>
+          <w:tcPr>
+            <w:tcW w:w="7125" w:type="dxa"/>
+            <w:gridSpan w:val="3"/>
+            <w:tcBorders>
+              <w:top w:val="single" w:sz="4" w:space="0" w:color="00000A"/>
+              <w:left w:val="single" w:sz="4" w:space="0" w:color="00000A"/>
+              <w:bottom w:val="single" w:sz="4" w:space="0" w:color="00000A"/>
+              <w:right w:val="single" w:sz="4" w:space="0" w:color="00000A"/>
+            </w:tcBorders>
+            <w:tcMar>
+              <w:top w:w="0" w:type="dxa"/>
+              <w:left w:w="108" w:type="dxa"/>
+              <w:bottom w:w="0" w:type="dxa"/>
+              <w:right w:w="108" w:type="dxa"/>
+            </w:tcMar>
+          </w:tcPr>
+          <w:p>
+            <w:pPr>
+              <w:pStyle w:val="Standard"/>
+              <w:spacing w:after="0" w:line="240" w:lineRule="auto"/>
+            </w:pPr>
+          </w:p>
+        </w:tc>
+      </w:tr>
+      <w:tr>
+        <w:tc>
+          <w:tcPr>
+            <w:tcW w:w="1378" w:type="dxa"/>
+            <w:gridSpan w:val="2"/>
+            <w:tcBorders>
+              <w:top w:val="nil"/>
+              <w:left w:val="single" w:sz="4" w:space="0" w:color="00000A"/>
+              <w:bottom w:val="single" w:sz="4" w:space="0" w:color="00000A"/>
+              <w:right w:val="single" w:sz="4" w:space="0" w:color="00000A"/>
+            </w:tcBorders>
+            <w:tcMar>
+              <w:top w:w="0" w:type="dxa"/>
+              <w:left w:w="108" w:type="dxa"/>
+              <w:bottom w:w="0" w:type="dxa"/>
+              <w:right w:w="108" w:type="dxa"/>
+            </w:tcMar>
+          </w:tcPr>
+          <w:p>
+            <w:pPr>
+              <w:pStyle w:val="Standard"/>
+              <w:spacing w:after="0" w:line="240" w:lineRule="auto"/>
+            </w:pPr>
+          </w:p>
+        </w:tc>
+        <w:tc>
+          <w:tcPr>
+            <w:tcW w:w="1367" w:type="dxa"/>
+            <w:gridSpan w:val="2"/>
+            <w:tcBorders>
+              <w:top w:val="nil"/>
+              <w:left w:val="single" w:sz="4" w:space="0" w:color="00000A"/>
+              <w:bottom w:val="single" w:sz="4" w:space="0" w:color="00000A"/>
+              <w:right w:val="single" w:sz="4" w:space="0" w:color="00000A"/>
+            </w:tcBorders>
+            <w:tcMar>
+              <w:top w:w="0" w:type="dxa"/>
+              <w:left w:w="108" w:type="dxa"/>
+              <w:bottom w:w="0" w:type="dxa"/>
+              <w:right w:w="108" w:type="dxa"/>
+            </w:tcMar>
+          </w:tcPr>
+          <w:p>
+            <w:pPr>
+              <w:pStyle w:val="Standard"/>
+              <w:spacing w:after="0" w:line="240" w:lineRule="auto"/>
+            </w:pPr>
+          </w:p>
+        </w:tc>
+        <w:tc>
+          <w:tcPr>
+            <w:tcW w:w="7125" w:type="dxa"/>
+            <w:gridSpan w:val="3"/>
+            <w:tcBorders>
+              <w:top w:val="nil"/>
+              <w:left w:val="single" w:sz="4" w:space="0" w:color="00000A"/>
+              <w:bottom w:val="single" w:sz="4" w:space="0" w:color="00000A"/>
+              <w:right w:val="single" w:sz="4" w:space="0" w:color="00000A"/>
+            </w:tcBorders>
+            <w:tcMar>
+              <w:top w:w="0" w:type="dxa"/>
+              <w:left w:w="108" w:type="dxa"/>
+              <w:bottom w:w="0" w:type="dxa"/>
+              <w:right w:w="108" w:type="dxa"/>
+            </w:tcMar>
+          </w:tcPr>
+          <w:p>
+            <w:pPr>
+              <w:pStyle w:val="Standard"/>
+              <w:spacing w:after="0" w:line="240" w:lineRule="auto"/>
+            </w:pPr>
+          </w:p>
+        </w:tc>
+      </w:tr>
+      <w:tr>
         <w:tc>
           <w:tcPr>
             <w:tcW w:w="2745" w:type="dxa"/>
             <w:gridSpan w:val="4"/>
             <w:tcBorders>
-              <w:top w:val="single" w:sz="4" w:space="0" w:color="00000A"/>
-              <w:left w:val="single" w:sz="4" w:space="0" w:color="00000A"/>
-              <w:bottom w:val="single" w:sz="4" w:space="0" w:color="00000A"/>
-              <w:right w:val="single" w:sz="4" w:space="0" w:color="00000A"/>
-            </w:tcBorders>
-            <w:tcMar>
-              <w:top w:w="0" w:type="dxa"/>
-              <w:left w:w="108" w:type="dxa"/>
-              <w:bottom w:w="0" w:type="dxa"/>
-              <w:right w:w="108" w:type="dxa"/>
-            </w:tcMar>
-            <w:vAlign w:val="center"/>
-            <w:hideMark/>
-          </w:tcPr>
-          <w:p>
-            <w:pPr>
-              <w:pStyle w:val="Standard"/>
-              <w:spacing w:after="0" w:line="240" w:lineRule="auto"/>
-              <w:rPr>
-                <w:rFonts w:eastAsia="Calibri" w:cs="Times New Roman"/>
-                <w:b/>
-                <w:bCs/>
-              </w:rPr>
-            </w:pPr>
-            <w:r>
-              <w:rPr>
-                <w:rFonts w:eastAsia="Calibri" w:cs="Times New Roman"/>
-                <w:b/>
-                <w:bCs/>
-              </w:rPr>
-              <w:t>Extension point</w:t>
-            </w:r>
+              <w:top w:val="nil"/>
+              <w:left w:val="single" w:sz="4" w:space="0" w:color="00000A"/>
+              <w:bottom w:val="single" w:sz="4" w:space="0" w:color="00000A"/>
+              <w:right w:val="single" w:sz="4" w:space="0" w:color="00000A"/>
+            </w:tcBorders>
+            <w:tcMar>
+              <w:top w:w="0" w:type="dxa"/>
+              <w:left w:w="108" w:type="dxa"/>
+              <w:bottom w:w="0" w:type="dxa"/>
+              <w:right w:w="108" w:type="dxa"/>
+            </w:tcMar>
+          </w:tcPr>
+          <w:p>
+            <w:pPr>
+              <w:pStyle w:val="Standard"/>
+              <w:spacing w:after="0" w:line="240" w:lineRule="auto"/>
+            </w:pPr>
           </w:p>
         </w:tc>
         <w:tc>
@@ -1245,52 +1841,191 @@
             <w:tcW w:w="7125" w:type="dxa"/>
             <w:gridSpan w:val="3"/>
             <w:tcBorders>
-              <w:top w:val="single" w:sz="4" w:space="0" w:color="00000A"/>
-              <w:left w:val="single" w:sz="4" w:space="0" w:color="00000A"/>
-              <w:bottom w:val="single" w:sz="4" w:space="0" w:color="00000A"/>
-              <w:right w:val="single" w:sz="4" w:space="0" w:color="00000A"/>
-            </w:tcBorders>
-            <w:tcMar>
-              <w:top w:w="0" w:type="dxa"/>
-              <w:left w:w="108" w:type="dxa"/>
-              <w:bottom w:w="0" w:type="dxa"/>
-              <w:right w:w="108" w:type="dxa"/>
-            </w:tcMar>
-            <w:hideMark/>
-          </w:tcPr>
-          <w:p>
-            <w:pPr>
-              <w:pStyle w:val="Standard"/>
-              <w:spacing w:after="0" w:line="240" w:lineRule="auto"/>
-            </w:pPr>
-            <w:r>
-              <w:rPr>
-                <w:rFonts w:eastAsia="Calibri" w:cs="Times New Roman"/>
-              </w:rPr>
-              <w:t>&lt;condition, UCE&gt;</w:t>
-            </w:r>
-            <w:r>
-              <w:t xml:space="preserve"> </w:t>
-            </w:r>
-            <w:r>
-              <w:rPr>
-                <w:bCs/>
-              </w:rPr>
-              <w:t>Indica che questo use case è esteso dallo use case UCE quando "condition" è true.</w:t>
-            </w:r>
-            <w:r>
-              <w:rPr>
-                <w:rStyle w:val="Rimandonotaapidipagina"/>
-              </w:rPr>
-              <w:footnoteReference w:id="1"/>
-            </w:r>
+              <w:top w:val="nil"/>
+              <w:left w:val="single" w:sz="4" w:space="0" w:color="00000A"/>
+              <w:bottom w:val="single" w:sz="4" w:space="0" w:color="00000A"/>
+              <w:right w:val="single" w:sz="4" w:space="0" w:color="00000A"/>
+            </w:tcBorders>
+            <w:tcMar>
+              <w:top w:w="0" w:type="dxa"/>
+              <w:left w:w="108" w:type="dxa"/>
+              <w:bottom w:w="0" w:type="dxa"/>
+              <w:right w:w="108" w:type="dxa"/>
+            </w:tcMar>
+          </w:tcPr>
+          <w:p>
+            <w:pPr>
+              <w:pStyle w:val="Standard"/>
+              <w:spacing w:after="0" w:line="240" w:lineRule="auto"/>
+            </w:pPr>
           </w:p>
         </w:tc>
       </w:tr>
       <w:tr>
-        <w:trPr>
-          <w:trHeight w:val="283"/>
-        </w:trPr>
+        <w:tc>
+          <w:tcPr>
+            <w:tcW w:w="9870" w:type="dxa"/>
+            <w:gridSpan w:val="7"/>
+            <w:tcBorders>
+              <w:top w:val="single" w:sz="4" w:space="0" w:color="00000A"/>
+              <w:left w:val="single" w:sz="4" w:space="0" w:color="00000A"/>
+              <w:bottom w:val="single" w:sz="4" w:space="0" w:color="00000A"/>
+              <w:right w:val="single" w:sz="4" w:space="0" w:color="00000A"/>
+            </w:tcBorders>
+            <w:tcMar>
+              <w:top w:w="0" w:type="dxa"/>
+              <w:left w:w="108" w:type="dxa"/>
+              <w:bottom w:w="0" w:type="dxa"/>
+              <w:right w:w="108" w:type="dxa"/>
+            </w:tcMar>
+            <w:hideMark/>
+          </w:tcPr>
+          <w:p>
+            <w:pPr>
+              <w:pStyle w:val="Standard"/>
+              <w:spacing w:after="0" w:line="240" w:lineRule="auto"/>
+            </w:pPr>
+            <w:proofErr w:type="gramStart"/>
+            <w:r>
+              <w:rPr>
+                <w:b/>
+                <w:bCs/>
+              </w:rPr>
+              <w:t>II</w:t>
+            </w:r>
+            <w:proofErr w:type="gramEnd"/>
+            <w:r>
+              <w:rPr>
+                <w:b/>
+                <w:bCs/>
+              </w:rPr>
+              <w:t xml:space="preserve"> Scenario/Flusso di eventi di ERRORE: </w:t>
+            </w:r>
+          </w:p>
+        </w:tc>
+      </w:tr>
+      <w:tr>
+        <w:tc>
+          <w:tcPr>
+            <w:tcW w:w="1378" w:type="dxa"/>
+            <w:gridSpan w:val="2"/>
+            <w:tcBorders>
+              <w:top w:val="single" w:sz="4" w:space="0" w:color="00000A"/>
+              <w:left w:val="single" w:sz="4" w:space="0" w:color="00000A"/>
+              <w:bottom w:val="single" w:sz="4" w:space="0" w:color="00000A"/>
+              <w:right w:val="single" w:sz="4" w:space="0" w:color="00000A"/>
+            </w:tcBorders>
+            <w:tcMar>
+              <w:top w:w="0" w:type="dxa"/>
+              <w:left w:w="108" w:type="dxa"/>
+              <w:bottom w:w="0" w:type="dxa"/>
+              <w:right w:w="108" w:type="dxa"/>
+            </w:tcMar>
+          </w:tcPr>
+          <w:p>
+            <w:pPr>
+              <w:pStyle w:val="Standard"/>
+              <w:spacing w:after="0" w:line="240" w:lineRule="auto"/>
+              <w:rPr>
+                <w:b/>
+                <w:bCs/>
+              </w:rPr>
+            </w:pPr>
+          </w:p>
+        </w:tc>
+        <w:tc>
+          <w:tcPr>
+            <w:tcW w:w="1367" w:type="dxa"/>
+            <w:gridSpan w:val="2"/>
+            <w:tcBorders>
+              <w:top w:val="single" w:sz="4" w:space="0" w:color="00000A"/>
+              <w:left w:val="single" w:sz="4" w:space="0" w:color="00000A"/>
+              <w:bottom w:val="single" w:sz="4" w:space="0" w:color="00000A"/>
+              <w:right w:val="single" w:sz="4" w:space="0" w:color="00000A"/>
+            </w:tcBorders>
+            <w:tcMar>
+              <w:top w:w="0" w:type="dxa"/>
+              <w:left w:w="108" w:type="dxa"/>
+              <w:bottom w:w="0" w:type="dxa"/>
+              <w:right w:w="108" w:type="dxa"/>
+            </w:tcMar>
+          </w:tcPr>
+          <w:p>
+            <w:pPr>
+              <w:pStyle w:val="Standard"/>
+              <w:spacing w:after="0" w:line="240" w:lineRule="auto"/>
+              <w:rPr>
+                <w:b/>
+                <w:bCs/>
+              </w:rPr>
+            </w:pPr>
+          </w:p>
+        </w:tc>
+        <w:tc>
+          <w:tcPr>
+            <w:tcW w:w="7125" w:type="dxa"/>
+            <w:gridSpan w:val="3"/>
+            <w:tcBorders>
+              <w:top w:val="single" w:sz="4" w:space="0" w:color="00000A"/>
+              <w:left w:val="single" w:sz="4" w:space="0" w:color="00000A"/>
+              <w:bottom w:val="single" w:sz="4" w:space="0" w:color="00000A"/>
+              <w:right w:val="single" w:sz="4" w:space="0" w:color="00000A"/>
+            </w:tcBorders>
+            <w:tcMar>
+              <w:top w:w="0" w:type="dxa"/>
+              <w:left w:w="108" w:type="dxa"/>
+              <w:bottom w:w="0" w:type="dxa"/>
+              <w:right w:w="108" w:type="dxa"/>
+            </w:tcMar>
+            <w:hideMark/>
+          </w:tcPr>
+          <w:p>
+            <w:pPr>
+              <w:pStyle w:val="Standard"/>
+              <w:spacing w:after="0" w:line="240" w:lineRule="auto"/>
+            </w:pPr>
+          </w:p>
+        </w:tc>
+      </w:tr>
+      <w:tr>
+        <w:tc>
+          <w:tcPr>
+            <w:tcW w:w="9870" w:type="dxa"/>
+            <w:gridSpan w:val="7"/>
+            <w:tcBorders>
+              <w:top w:val="single" w:sz="4" w:space="0" w:color="00000A"/>
+              <w:left w:val="single" w:sz="4" w:space="0" w:color="00000A"/>
+              <w:bottom w:val="single" w:sz="4" w:space="0" w:color="00000A"/>
+              <w:right w:val="single" w:sz="4" w:space="0" w:color="00000A"/>
+            </w:tcBorders>
+            <w:tcMar>
+              <w:top w:w="0" w:type="dxa"/>
+              <w:left w:w="108" w:type="dxa"/>
+              <w:bottom w:w="0" w:type="dxa"/>
+              <w:right w:w="108" w:type="dxa"/>
+            </w:tcMar>
+            <w:hideMark/>
+          </w:tcPr>
+          <w:p>
+            <w:pPr>
+              <w:pStyle w:val="Standard"/>
+              <w:spacing w:after="0" w:line="240" w:lineRule="auto"/>
+              <w:rPr>
+                <w:b/>
+                <w:bCs/>
+              </w:rPr>
+            </w:pPr>
+            <w:r>
+              <w:rPr>
+                <w:b/>
+                <w:bCs/>
+              </w:rPr>
+              <w:t>Note</w:t>
+            </w:r>
+          </w:p>
+        </w:tc>
+      </w:tr>
+      <w:tr>
         <w:tc>
           <w:tcPr>
             <w:tcW w:w="2745" w:type="dxa"/>
@@ -1307,27 +2042,16 @@
               <w:bottom w:w="0" w:type="dxa"/>
               <w:right w:w="108" w:type="dxa"/>
             </w:tcMar>
-            <w:vAlign w:val="center"/>
-            <w:hideMark/>
-          </w:tcPr>
-          <w:p>
-            <w:pPr>
-              <w:pStyle w:val="Standard"/>
-              <w:spacing w:after="0" w:line="240" w:lineRule="auto"/>
-              <w:rPr>
-                <w:rFonts w:eastAsia="Calibri" w:cs="Times New Roman"/>
-                <w:b/>
-                <w:bCs/>
-              </w:rPr>
-            </w:pPr>
-            <w:r>
-              <w:rPr>
-                <w:rFonts w:eastAsia="Calibri" w:cs="Times New Roman"/>
-                <w:b/>
-                <w:bCs/>
-              </w:rPr>
-              <w:t>Generalization of</w:t>
-            </w:r>
+          </w:tcPr>
+          <w:p>
+            <w:pPr>
+              <w:pStyle w:val="Standard"/>
+              <w:spacing w:after="0" w:line="240" w:lineRule="auto"/>
+              <w:rPr>
+                <w:b/>
+                <w:bCs/>
+              </w:rPr>
+            </w:pPr>
           </w:p>
         </w:tc>
         <w:tc>
@@ -1346,805 +2070,59 @@
               <w:bottom w:w="0" w:type="dxa"/>
               <w:right w:w="108" w:type="dxa"/>
             </w:tcMar>
-            <w:hideMark/>
-          </w:tcPr>
-          <w:p>
-            <w:pPr>
-              <w:pStyle w:val="Standard"/>
-              <w:spacing w:after="0" w:line="240" w:lineRule="auto"/>
-            </w:pPr>
-            <w:r>
-              <w:rPr>
-                <w:rFonts w:eastAsia="Calibri" w:cs="Times New Roman"/>
-              </w:rPr>
-              <w:t>UCG</w:t>
-            </w:r>
-            <w:r>
-              <w:rPr>
-                <w:bCs/>
-              </w:rPr>
-              <w:t xml:space="preserve">           Indica che UCG è padre di questo use case</w:t>
-            </w:r>
+          </w:tcPr>
+          <w:p>
+            <w:pPr>
+              <w:pStyle w:val="Standard"/>
+              <w:spacing w:after="0" w:line="240" w:lineRule="auto"/>
+            </w:pPr>
           </w:p>
         </w:tc>
       </w:tr>
       <w:tr>
         <w:tc>
           <w:tcPr>
-            <w:tcW w:w="9870" w:type="dxa"/>
-            <w:gridSpan w:val="7"/>
-            <w:tcBorders>
-              <w:top w:val="single" w:sz="4" w:space="0" w:color="00000A"/>
-              <w:left w:val="single" w:sz="4" w:space="0" w:color="00000A"/>
-              <w:bottom w:val="single" w:sz="4" w:space="0" w:color="00000A"/>
-              <w:right w:val="single" w:sz="4" w:space="0" w:color="00000A"/>
-            </w:tcBorders>
-            <w:tcMar>
-              <w:top w:w="0" w:type="dxa"/>
-              <w:left w:w="108" w:type="dxa"/>
-              <w:bottom w:w="0" w:type="dxa"/>
-              <w:right w:w="108" w:type="dxa"/>
-            </w:tcMar>
-            <w:vAlign w:val="center"/>
-            <w:hideMark/>
-          </w:tcPr>
-          <w:p>
-            <w:pPr>
-              <w:pStyle w:val="Standard"/>
-              <w:spacing w:after="0" w:line="240" w:lineRule="auto"/>
-              <w:jc w:val="center"/>
-              <w:rPr>
-                <w:b/>
-                <w:bCs/>
-                <w:caps/>
-              </w:rPr>
-            </w:pPr>
-            <w:r>
-              <w:rPr>
-                <w:b/>
-                <w:bCs/>
-                <w:caps/>
-              </w:rPr>
-              <w:t>Flusso di Eventi Principale/Main Scenario</w:t>
-            </w:r>
-          </w:p>
-        </w:tc>
-      </w:tr>
-      <w:tr>
-        <w:tc>
-          <w:tcPr>
-            <w:tcW w:w="548" w:type="dxa"/>
-            <w:tcBorders>
-              <w:top w:val="single" w:sz="4" w:space="0" w:color="00000A"/>
-              <w:left w:val="single" w:sz="4" w:space="0" w:color="00000A"/>
-              <w:bottom w:val="single" w:sz="4" w:space="0" w:color="00000A"/>
-              <w:right w:val="single" w:sz="4" w:space="0" w:color="00000A"/>
-            </w:tcBorders>
-            <w:tcMar>
-              <w:top w:w="0" w:type="dxa"/>
-              <w:left w:w="108" w:type="dxa"/>
-              <w:bottom w:w="0" w:type="dxa"/>
-              <w:right w:w="108" w:type="dxa"/>
-            </w:tcMar>
-            <w:hideMark/>
-          </w:tcPr>
-          <w:p>
-            <w:pPr>
-              <w:pStyle w:val="Standard"/>
-              <w:spacing w:after="0" w:line="240" w:lineRule="auto"/>
-            </w:pPr>
-            <w:r>
-              <w:t>1</w:t>
-            </w:r>
-          </w:p>
-        </w:tc>
-        <w:tc>
-          <w:tcPr>
-            <w:tcW w:w="1272" w:type="dxa"/>
-            <w:gridSpan w:val="2"/>
-            <w:tcBorders>
-              <w:top w:val="single" w:sz="4" w:space="0" w:color="00000A"/>
-              <w:left w:val="single" w:sz="4" w:space="0" w:color="00000A"/>
-              <w:bottom w:val="single" w:sz="4" w:space="0" w:color="00000A"/>
-              <w:right w:val="single" w:sz="4" w:space="0" w:color="00000A"/>
-            </w:tcBorders>
-            <w:tcMar>
-              <w:top w:w="0" w:type="dxa"/>
-              <w:left w:w="108" w:type="dxa"/>
-              <w:bottom w:w="0" w:type="dxa"/>
-              <w:right w:w="108" w:type="dxa"/>
-            </w:tcMar>
-            <w:hideMark/>
-          </w:tcPr>
-          <w:p>
-            <w:pPr>
-              <w:pStyle w:val="Standard"/>
-              <w:spacing w:after="0" w:line="240" w:lineRule="auto"/>
-              <w:ind w:left="34"/>
-            </w:pPr>
-            <w:r>
-              <w:t>Sistema:</w:t>
-            </w:r>
-          </w:p>
-        </w:tc>
-        <w:tc>
-          <w:tcPr>
-            <w:tcW w:w="8050" w:type="dxa"/>
-            <w:gridSpan w:val="4"/>
-            <w:tcBorders>
-              <w:top w:val="single" w:sz="4" w:space="0" w:color="00000A"/>
-              <w:left w:val="single" w:sz="4" w:space="0" w:color="00000A"/>
-              <w:bottom w:val="single" w:sz="4" w:space="0" w:color="00000A"/>
-              <w:right w:val="single" w:sz="4" w:space="0" w:color="00000A"/>
-            </w:tcBorders>
-            <w:tcMar>
-              <w:top w:w="0" w:type="dxa"/>
-              <w:left w:w="108" w:type="dxa"/>
-              <w:bottom w:w="0" w:type="dxa"/>
-              <w:right w:w="108" w:type="dxa"/>
-            </w:tcMar>
-            <w:hideMark/>
-          </w:tcPr>
-          <w:p>
-            <w:pPr>
-              <w:pStyle w:val="Standard"/>
-              <w:spacing w:after="0" w:line="240" w:lineRule="auto"/>
-            </w:pPr>
-            <w:r>
-              <w:t xml:space="preserve">Il sistema controlla i valori inseriti all’interno del form e verifica la mancanza dei campi obbligatori. Una volta individuata la mancanza di valori, notifica </w:t>
-            </w:r>
-            <w:r>
-              <w:t xml:space="preserve">all’utente la necessaria compilazione dei campi obbligatori omessi, </w:t>
-            </w:r>
-            <w:r>
-              <w:t>evidenziando le parti del form interessate.</w:t>
-            </w:r>
-          </w:p>
-        </w:tc>
-      </w:tr>
-      <w:tr>
-        <w:tc>
-          <w:tcPr>
-            <w:tcW w:w="548" w:type="dxa"/>
-            <w:tcBorders>
-              <w:top w:val="single" w:sz="4" w:space="0" w:color="00000A"/>
-              <w:left w:val="single" w:sz="4" w:space="0" w:color="00000A"/>
-              <w:bottom w:val="single" w:sz="4" w:space="0" w:color="00000A"/>
-              <w:right w:val="single" w:sz="4" w:space="0" w:color="00000A"/>
-            </w:tcBorders>
-            <w:tcMar>
-              <w:top w:w="0" w:type="dxa"/>
-              <w:left w:w="108" w:type="dxa"/>
-              <w:bottom w:w="0" w:type="dxa"/>
-              <w:right w:w="108" w:type="dxa"/>
-            </w:tcMar>
-            <w:hideMark/>
-          </w:tcPr>
-          <w:p>
-            <w:pPr>
-              <w:pStyle w:val="Standard"/>
-              <w:spacing w:after="0" w:line="240" w:lineRule="auto"/>
-            </w:pPr>
-            <w:r>
-              <w:t>2</w:t>
-            </w:r>
-          </w:p>
-        </w:tc>
-        <w:tc>
-          <w:tcPr>
-            <w:tcW w:w="1272" w:type="dxa"/>
-            <w:gridSpan w:val="2"/>
-            <w:tcBorders>
-              <w:top w:val="single" w:sz="4" w:space="0" w:color="00000A"/>
-              <w:left w:val="single" w:sz="4" w:space="0" w:color="00000A"/>
-              <w:bottom w:val="single" w:sz="4" w:space="0" w:color="00000A"/>
-              <w:right w:val="single" w:sz="4" w:space="0" w:color="00000A"/>
-            </w:tcBorders>
-            <w:tcMar>
-              <w:top w:w="0" w:type="dxa"/>
-              <w:left w:w="108" w:type="dxa"/>
-              <w:bottom w:w="0" w:type="dxa"/>
-              <w:right w:w="108" w:type="dxa"/>
-            </w:tcMar>
-            <w:hideMark/>
-          </w:tcPr>
-          <w:p>
-            <w:pPr>
-              <w:pStyle w:val="Standard"/>
-              <w:spacing w:after="0" w:line="240" w:lineRule="auto"/>
-              <w:ind w:left="34"/>
-            </w:pPr>
-            <w:r>
-              <w:t>Utente</w:t>
-            </w:r>
-            <w:r>
-              <w:t>:</w:t>
-            </w:r>
-          </w:p>
-        </w:tc>
-        <w:tc>
-          <w:tcPr>
-            <w:tcW w:w="8050" w:type="dxa"/>
-            <w:gridSpan w:val="4"/>
-            <w:tcBorders>
-              <w:top w:val="single" w:sz="4" w:space="0" w:color="00000A"/>
-              <w:left w:val="single" w:sz="4" w:space="0" w:color="00000A"/>
-              <w:bottom w:val="single" w:sz="4" w:space="0" w:color="00000A"/>
-              <w:right w:val="single" w:sz="4" w:space="0" w:color="00000A"/>
-            </w:tcBorders>
-            <w:tcMar>
-              <w:top w:w="0" w:type="dxa"/>
-              <w:left w:w="108" w:type="dxa"/>
-              <w:bottom w:w="0" w:type="dxa"/>
-              <w:right w:w="108" w:type="dxa"/>
-            </w:tcMar>
-            <w:hideMark/>
-          </w:tcPr>
-          <w:p>
-            <w:pPr>
-              <w:pStyle w:val="Standard"/>
-              <w:spacing w:after="0" w:line="240" w:lineRule="auto"/>
-            </w:pPr>
-            <w:r>
-              <w:t>Riceve la notifica di mancata compilazione dei campi obbligatori del form.</w:t>
-            </w:r>
-          </w:p>
-        </w:tc>
-      </w:tr>
-      <w:tr>
-        <w:tc>
-          <w:tcPr>
-            <w:tcW w:w="548" w:type="dxa"/>
-            <w:tcBorders>
-              <w:top w:val="nil"/>
-              <w:left w:val="single" w:sz="4" w:space="0" w:color="00000A"/>
-              <w:bottom w:val="single" w:sz="4" w:space="0" w:color="00000A"/>
-              <w:right w:val="single" w:sz="4" w:space="0" w:color="00000A"/>
-            </w:tcBorders>
-            <w:tcMar>
-              <w:top w:w="0" w:type="dxa"/>
-              <w:left w:w="108" w:type="dxa"/>
-              <w:bottom w:w="0" w:type="dxa"/>
-              <w:right w:w="108" w:type="dxa"/>
-            </w:tcMar>
-          </w:tcPr>
-          <w:p>
-            <w:pPr>
-              <w:pStyle w:val="Standard"/>
-              <w:spacing w:after="0" w:line="240" w:lineRule="auto"/>
-            </w:pPr>
-          </w:p>
-        </w:tc>
-        <w:tc>
-          <w:tcPr>
-            <w:tcW w:w="1272" w:type="dxa"/>
-            <w:gridSpan w:val="2"/>
-            <w:tcBorders>
-              <w:top w:val="nil"/>
-              <w:left w:val="single" w:sz="4" w:space="0" w:color="00000A"/>
-              <w:bottom w:val="single" w:sz="4" w:space="0" w:color="00000A"/>
-              <w:right w:val="single" w:sz="4" w:space="0" w:color="00000A"/>
-            </w:tcBorders>
-            <w:tcMar>
-              <w:top w:w="0" w:type="dxa"/>
-              <w:left w:w="108" w:type="dxa"/>
-              <w:bottom w:w="0" w:type="dxa"/>
-              <w:right w:w="108" w:type="dxa"/>
-            </w:tcMar>
-          </w:tcPr>
-          <w:p>
-            <w:pPr>
-              <w:pStyle w:val="Standard"/>
-              <w:spacing w:after="0" w:line="240" w:lineRule="auto"/>
-              <w:ind w:left="34"/>
-            </w:pPr>
-          </w:p>
-        </w:tc>
-        <w:tc>
-          <w:tcPr>
-            <w:tcW w:w="8050" w:type="dxa"/>
-            <w:gridSpan w:val="4"/>
-            <w:tcBorders>
-              <w:top w:val="nil"/>
-              <w:left w:val="single" w:sz="4" w:space="0" w:color="00000A"/>
-              <w:bottom w:val="single" w:sz="4" w:space="0" w:color="00000A"/>
-              <w:right w:val="single" w:sz="4" w:space="0" w:color="00000A"/>
-            </w:tcBorders>
-            <w:tcMar>
-              <w:top w:w="0" w:type="dxa"/>
-              <w:left w:w="108" w:type="dxa"/>
-              <w:bottom w:w="0" w:type="dxa"/>
-              <w:right w:w="108" w:type="dxa"/>
-            </w:tcMar>
-          </w:tcPr>
-          <w:p>
-            <w:pPr>
-              <w:pStyle w:val="Standard"/>
-              <w:spacing w:after="0" w:line="240" w:lineRule="auto"/>
-            </w:pPr>
-          </w:p>
-        </w:tc>
-      </w:tr>
-      <w:tr>
-        <w:tc>
-          <w:tcPr>
-            <w:tcW w:w="9870" w:type="dxa"/>
-            <w:gridSpan w:val="7"/>
-            <w:tcBorders>
-              <w:top w:val="single" w:sz="4" w:space="0" w:color="00000A"/>
-              <w:left w:val="single" w:sz="4" w:space="0" w:color="00000A"/>
-              <w:bottom w:val="single" w:sz="4" w:space="0" w:color="00000A"/>
-              <w:right w:val="single" w:sz="4" w:space="0" w:color="00000A"/>
-            </w:tcBorders>
-            <w:tcMar>
-              <w:top w:w="0" w:type="dxa"/>
-              <w:left w:w="108" w:type="dxa"/>
-              <w:bottom w:w="0" w:type="dxa"/>
-              <w:right w:w="108" w:type="dxa"/>
-            </w:tcMar>
-            <w:hideMark/>
-          </w:tcPr>
-          <w:p>
-            <w:pPr>
-              <w:pStyle w:val="Standard"/>
-              <w:spacing w:after="0" w:line="240" w:lineRule="auto"/>
-            </w:pPr>
-            <w:r>
-              <w:rPr>
-                <w:b/>
-                <w:bCs/>
-              </w:rPr>
-              <w:t xml:space="preserve">I Scenario/Flusso di eventi Alternativo: </w:t>
-            </w:r>
-          </w:p>
-        </w:tc>
-      </w:tr>
-      <w:tr>
-        <w:tc>
-          <w:tcPr>
-            <w:tcW w:w="1378" w:type="dxa"/>
-            <w:gridSpan w:val="2"/>
-            <w:tcBorders>
-              <w:top w:val="single" w:sz="4" w:space="0" w:color="00000A"/>
-              <w:left w:val="single" w:sz="4" w:space="0" w:color="00000A"/>
-              <w:bottom w:val="single" w:sz="4" w:space="0" w:color="00000A"/>
-              <w:right w:val="single" w:sz="4" w:space="0" w:color="00000A"/>
-            </w:tcBorders>
-            <w:tcMar>
-              <w:top w:w="0" w:type="dxa"/>
-              <w:left w:w="108" w:type="dxa"/>
-              <w:bottom w:w="0" w:type="dxa"/>
-              <w:right w:w="108" w:type="dxa"/>
-            </w:tcMar>
-          </w:tcPr>
-          <w:p>
-            <w:pPr>
-              <w:pStyle w:val="Standard"/>
-              <w:spacing w:after="0" w:line="240" w:lineRule="auto"/>
-              <w:rPr>
-                <w:b/>
-                <w:bCs/>
-              </w:rPr>
-            </w:pPr>
-          </w:p>
-        </w:tc>
-        <w:tc>
-          <w:tcPr>
-            <w:tcW w:w="1367" w:type="dxa"/>
-            <w:gridSpan w:val="2"/>
-            <w:tcBorders>
-              <w:top w:val="single" w:sz="4" w:space="0" w:color="00000A"/>
-              <w:left w:val="single" w:sz="4" w:space="0" w:color="00000A"/>
-              <w:bottom w:val="single" w:sz="4" w:space="0" w:color="00000A"/>
-              <w:right w:val="single" w:sz="4" w:space="0" w:color="00000A"/>
-            </w:tcBorders>
-            <w:tcMar>
-              <w:top w:w="0" w:type="dxa"/>
-              <w:left w:w="108" w:type="dxa"/>
-              <w:bottom w:w="0" w:type="dxa"/>
-              <w:right w:w="108" w:type="dxa"/>
-            </w:tcMar>
-          </w:tcPr>
-          <w:p>
-            <w:pPr>
-              <w:pStyle w:val="Standard"/>
-              <w:spacing w:after="0" w:line="240" w:lineRule="auto"/>
-            </w:pPr>
-          </w:p>
-        </w:tc>
-        <w:tc>
-          <w:tcPr>
-            <w:tcW w:w="7125" w:type="dxa"/>
-            <w:gridSpan w:val="3"/>
-            <w:tcBorders>
-              <w:top w:val="single" w:sz="4" w:space="0" w:color="00000A"/>
-              <w:left w:val="single" w:sz="4" w:space="0" w:color="00000A"/>
-              <w:bottom w:val="single" w:sz="4" w:space="0" w:color="00000A"/>
-              <w:right w:val="single" w:sz="4" w:space="0" w:color="00000A"/>
-            </w:tcBorders>
-            <w:tcMar>
-              <w:top w:w="0" w:type="dxa"/>
-              <w:left w:w="108" w:type="dxa"/>
-              <w:bottom w:w="0" w:type="dxa"/>
-              <w:right w:w="108" w:type="dxa"/>
-            </w:tcMar>
-          </w:tcPr>
-          <w:p>
-            <w:pPr>
-              <w:pStyle w:val="Standard"/>
-              <w:spacing w:after="0" w:line="240" w:lineRule="auto"/>
-            </w:pPr>
-          </w:p>
-        </w:tc>
-      </w:tr>
-      <w:tr>
-        <w:tc>
-          <w:tcPr>
-            <w:tcW w:w="1378" w:type="dxa"/>
-            <w:gridSpan w:val="2"/>
-            <w:tcBorders>
-              <w:top w:val="nil"/>
-              <w:left w:val="single" w:sz="4" w:space="0" w:color="00000A"/>
-              <w:bottom w:val="single" w:sz="4" w:space="0" w:color="00000A"/>
-              <w:right w:val="single" w:sz="4" w:space="0" w:color="00000A"/>
-            </w:tcBorders>
-            <w:tcMar>
-              <w:top w:w="0" w:type="dxa"/>
-              <w:left w:w="108" w:type="dxa"/>
-              <w:bottom w:w="0" w:type="dxa"/>
-              <w:right w:w="108" w:type="dxa"/>
-            </w:tcMar>
-          </w:tcPr>
-          <w:p>
-            <w:pPr>
-              <w:pStyle w:val="Standard"/>
-              <w:spacing w:after="0" w:line="240" w:lineRule="auto"/>
-            </w:pPr>
-          </w:p>
-        </w:tc>
-        <w:tc>
-          <w:tcPr>
-            <w:tcW w:w="1367" w:type="dxa"/>
-            <w:gridSpan w:val="2"/>
-            <w:tcBorders>
-              <w:top w:val="nil"/>
-              <w:left w:val="single" w:sz="4" w:space="0" w:color="00000A"/>
-              <w:bottom w:val="single" w:sz="4" w:space="0" w:color="00000A"/>
-              <w:right w:val="single" w:sz="4" w:space="0" w:color="00000A"/>
-            </w:tcBorders>
-            <w:tcMar>
-              <w:top w:w="0" w:type="dxa"/>
-              <w:left w:w="108" w:type="dxa"/>
-              <w:bottom w:w="0" w:type="dxa"/>
-              <w:right w:w="108" w:type="dxa"/>
-            </w:tcMar>
-          </w:tcPr>
-          <w:p>
-            <w:pPr>
-              <w:pStyle w:val="Standard"/>
-              <w:spacing w:after="0" w:line="240" w:lineRule="auto"/>
-            </w:pPr>
-          </w:p>
-        </w:tc>
-        <w:tc>
-          <w:tcPr>
-            <w:tcW w:w="7125" w:type="dxa"/>
-            <w:gridSpan w:val="3"/>
-            <w:tcBorders>
-              <w:top w:val="nil"/>
-              <w:left w:val="single" w:sz="4" w:space="0" w:color="00000A"/>
-              <w:bottom w:val="single" w:sz="4" w:space="0" w:color="00000A"/>
-              <w:right w:val="single" w:sz="4" w:space="0" w:color="00000A"/>
-            </w:tcBorders>
-            <w:tcMar>
-              <w:top w:w="0" w:type="dxa"/>
-              <w:left w:w="108" w:type="dxa"/>
-              <w:bottom w:w="0" w:type="dxa"/>
-              <w:right w:w="108" w:type="dxa"/>
-            </w:tcMar>
-          </w:tcPr>
-          <w:p>
-            <w:pPr>
-              <w:pStyle w:val="Standard"/>
-              <w:spacing w:after="0" w:line="240" w:lineRule="auto"/>
-            </w:pPr>
-          </w:p>
-        </w:tc>
-      </w:tr>
-      <w:tr>
-        <w:tc>
-          <w:tcPr>
             <w:tcW w:w="2745" w:type="dxa"/>
             <w:gridSpan w:val="4"/>
             <w:tcBorders>
-              <w:top w:val="nil"/>
-              <w:left w:val="single" w:sz="4" w:space="0" w:color="00000A"/>
-              <w:bottom w:val="single" w:sz="4" w:space="0" w:color="00000A"/>
-              <w:right w:val="single" w:sz="4" w:space="0" w:color="00000A"/>
-            </w:tcBorders>
-            <w:tcMar>
-              <w:top w:w="0" w:type="dxa"/>
-              <w:left w:w="108" w:type="dxa"/>
-              <w:bottom w:w="0" w:type="dxa"/>
-              <w:right w:w="108" w:type="dxa"/>
-            </w:tcMar>
-          </w:tcPr>
-          <w:p>
-            <w:pPr>
-              <w:pStyle w:val="Standard"/>
-              <w:spacing w:after="0" w:line="240" w:lineRule="auto"/>
-            </w:pPr>
-          </w:p>
-        </w:tc>
-        <w:tc>
-          <w:tcPr>
-            <w:tcW w:w="7125" w:type="dxa"/>
-            <w:gridSpan w:val="3"/>
-            <w:tcBorders>
-              <w:top w:val="nil"/>
-              <w:left w:val="single" w:sz="4" w:space="0" w:color="00000A"/>
-              <w:bottom w:val="single" w:sz="4" w:space="0" w:color="00000A"/>
-              <w:right w:val="single" w:sz="4" w:space="0" w:color="00000A"/>
-            </w:tcBorders>
-            <w:tcMar>
-              <w:top w:w="0" w:type="dxa"/>
-              <w:left w:w="108" w:type="dxa"/>
-              <w:bottom w:w="0" w:type="dxa"/>
-              <w:right w:w="108" w:type="dxa"/>
-            </w:tcMar>
-          </w:tcPr>
-          <w:p>
-            <w:pPr>
-              <w:pStyle w:val="Standard"/>
-              <w:spacing w:after="0" w:line="240" w:lineRule="auto"/>
-            </w:pPr>
-          </w:p>
-        </w:tc>
-      </w:tr>
-      <w:tr>
-        <w:tc>
-          <w:tcPr>
-            <w:tcW w:w="9870" w:type="dxa"/>
-            <w:gridSpan w:val="7"/>
-            <w:tcBorders>
-              <w:top w:val="single" w:sz="4" w:space="0" w:color="00000A"/>
-              <w:left w:val="single" w:sz="4" w:space="0" w:color="00000A"/>
-              <w:bottom w:val="single" w:sz="4" w:space="0" w:color="00000A"/>
-              <w:right w:val="single" w:sz="4" w:space="0" w:color="00000A"/>
-            </w:tcBorders>
-            <w:tcMar>
-              <w:top w:w="0" w:type="dxa"/>
-              <w:left w:w="108" w:type="dxa"/>
-              <w:bottom w:w="0" w:type="dxa"/>
-              <w:right w:w="108" w:type="dxa"/>
-            </w:tcMar>
-            <w:hideMark/>
-          </w:tcPr>
-          <w:p>
-            <w:pPr>
-              <w:pStyle w:val="Standard"/>
-              <w:spacing w:after="0" w:line="240" w:lineRule="auto"/>
-            </w:pPr>
-            <w:r>
-              <w:rPr>
-                <w:b/>
-                <w:bCs/>
-              </w:rPr>
-              <w:t xml:space="preserve">II Scenario/Flusso di eventi di ERRORE: </w:t>
-            </w:r>
-          </w:p>
-        </w:tc>
-      </w:tr>
-      <w:tr>
-        <w:tc>
-          <w:tcPr>
-            <w:tcW w:w="1378" w:type="dxa"/>
-            <w:gridSpan w:val="2"/>
-            <w:tcBorders>
-              <w:top w:val="single" w:sz="4" w:space="0" w:color="00000A"/>
-              <w:left w:val="single" w:sz="4" w:space="0" w:color="00000A"/>
-              <w:bottom w:val="single" w:sz="4" w:space="0" w:color="00000A"/>
-              <w:right w:val="single" w:sz="4" w:space="0" w:color="00000A"/>
-            </w:tcBorders>
-            <w:tcMar>
-              <w:top w:w="0" w:type="dxa"/>
-              <w:left w:w="108" w:type="dxa"/>
-              <w:bottom w:w="0" w:type="dxa"/>
-              <w:right w:w="108" w:type="dxa"/>
-            </w:tcMar>
-          </w:tcPr>
-          <w:p>
-            <w:pPr>
-              <w:pStyle w:val="Standard"/>
-              <w:spacing w:after="0" w:line="240" w:lineRule="auto"/>
-              <w:rPr>
-                <w:b/>
-                <w:bCs/>
-              </w:rPr>
-            </w:pPr>
-          </w:p>
-        </w:tc>
-        <w:tc>
-          <w:tcPr>
-            <w:tcW w:w="1367" w:type="dxa"/>
-            <w:gridSpan w:val="2"/>
-            <w:tcBorders>
-              <w:top w:val="single" w:sz="4" w:space="0" w:color="00000A"/>
-              <w:left w:val="single" w:sz="4" w:space="0" w:color="00000A"/>
-              <w:bottom w:val="single" w:sz="4" w:space="0" w:color="00000A"/>
-              <w:right w:val="single" w:sz="4" w:space="0" w:color="00000A"/>
-            </w:tcBorders>
-            <w:tcMar>
-              <w:top w:w="0" w:type="dxa"/>
-              <w:left w:w="108" w:type="dxa"/>
-              <w:bottom w:w="0" w:type="dxa"/>
-              <w:right w:w="108" w:type="dxa"/>
-            </w:tcMar>
-          </w:tcPr>
-          <w:p>
-            <w:pPr>
-              <w:pStyle w:val="Standard"/>
-              <w:spacing w:after="0" w:line="240" w:lineRule="auto"/>
-              <w:rPr>
-                <w:b/>
-                <w:bCs/>
-              </w:rPr>
-            </w:pPr>
-          </w:p>
-        </w:tc>
-        <w:tc>
-          <w:tcPr>
-            <w:tcW w:w="7125" w:type="dxa"/>
-            <w:gridSpan w:val="3"/>
-            <w:tcBorders>
-              <w:top w:val="single" w:sz="4" w:space="0" w:color="00000A"/>
-              <w:left w:val="single" w:sz="4" w:space="0" w:color="00000A"/>
-              <w:bottom w:val="single" w:sz="4" w:space="0" w:color="00000A"/>
-              <w:right w:val="single" w:sz="4" w:space="0" w:color="00000A"/>
-            </w:tcBorders>
-            <w:tcMar>
-              <w:top w:w="0" w:type="dxa"/>
-              <w:left w:w="108" w:type="dxa"/>
-              <w:bottom w:w="0" w:type="dxa"/>
-              <w:right w:w="108" w:type="dxa"/>
-            </w:tcMar>
-            <w:hideMark/>
-          </w:tcPr>
-          <w:p>
-            <w:pPr>
-              <w:pStyle w:val="Standard"/>
-              <w:spacing w:after="0" w:line="240" w:lineRule="auto"/>
-            </w:pPr>
-          </w:p>
-        </w:tc>
-      </w:tr>
-      <w:tr>
-        <w:tc>
-          <w:tcPr>
-            <w:tcW w:w="9870" w:type="dxa"/>
-            <w:gridSpan w:val="7"/>
-            <w:tcBorders>
-              <w:top w:val="single" w:sz="4" w:space="0" w:color="00000A"/>
-              <w:left w:val="single" w:sz="4" w:space="0" w:color="00000A"/>
-              <w:bottom w:val="single" w:sz="4" w:space="0" w:color="00000A"/>
-              <w:right w:val="single" w:sz="4" w:space="0" w:color="00000A"/>
-            </w:tcBorders>
-            <w:tcMar>
-              <w:top w:w="0" w:type="dxa"/>
-              <w:left w:w="108" w:type="dxa"/>
-              <w:bottom w:w="0" w:type="dxa"/>
-              <w:right w:w="108" w:type="dxa"/>
-            </w:tcMar>
-            <w:hideMark/>
-          </w:tcPr>
-          <w:p>
-            <w:pPr>
-              <w:pStyle w:val="Standard"/>
-              <w:spacing w:after="0" w:line="240" w:lineRule="auto"/>
-              <w:rPr>
-                <w:b/>
-                <w:bCs/>
-              </w:rPr>
-            </w:pPr>
-            <w:r>
-              <w:rPr>
-                <w:b/>
-                <w:bCs/>
-              </w:rPr>
-              <w:t>Note</w:t>
-            </w:r>
-          </w:p>
-        </w:tc>
-      </w:tr>
-      <w:tr>
-        <w:tc>
-          <w:tcPr>
-            <w:tcW w:w="2745" w:type="dxa"/>
-            <w:gridSpan w:val="4"/>
-            <w:tcBorders>
-              <w:top w:val="single" w:sz="4" w:space="0" w:color="00000A"/>
-              <w:left w:val="single" w:sz="4" w:space="0" w:color="00000A"/>
-              <w:bottom w:val="single" w:sz="4" w:space="0" w:color="00000A"/>
-              <w:right w:val="single" w:sz="4" w:space="0" w:color="00000A"/>
-            </w:tcBorders>
-            <w:tcMar>
-              <w:top w:w="0" w:type="dxa"/>
-              <w:left w:w="108" w:type="dxa"/>
-              <w:bottom w:w="0" w:type="dxa"/>
-              <w:right w:w="108" w:type="dxa"/>
-            </w:tcMar>
-          </w:tcPr>
-          <w:p>
-            <w:pPr>
-              <w:pStyle w:val="Standard"/>
-              <w:spacing w:after="0" w:line="240" w:lineRule="auto"/>
-              <w:rPr>
-                <w:b/>
-                <w:bCs/>
-              </w:rPr>
-            </w:pPr>
-          </w:p>
-        </w:tc>
-        <w:tc>
-          <w:tcPr>
-            <w:tcW w:w="7125" w:type="dxa"/>
-            <w:gridSpan w:val="3"/>
-            <w:tcBorders>
-              <w:top w:val="single" w:sz="4" w:space="0" w:color="00000A"/>
-              <w:left w:val="single" w:sz="4" w:space="0" w:color="00000A"/>
-              <w:bottom w:val="single" w:sz="4" w:space="0" w:color="00000A"/>
-              <w:right w:val="single" w:sz="4" w:space="0" w:color="00000A"/>
-            </w:tcBorders>
-            <w:tcMar>
-              <w:top w:w="0" w:type="dxa"/>
-              <w:left w:w="108" w:type="dxa"/>
-              <w:bottom w:w="0" w:type="dxa"/>
-              <w:right w:w="108" w:type="dxa"/>
-            </w:tcMar>
-          </w:tcPr>
-          <w:p>
-            <w:pPr>
-              <w:pStyle w:val="Standard"/>
-              <w:spacing w:after="0" w:line="240" w:lineRule="auto"/>
-            </w:pPr>
-          </w:p>
-        </w:tc>
-      </w:tr>
-      <w:tr>
-        <w:tc>
-          <w:tcPr>
-            <w:tcW w:w="2745" w:type="dxa"/>
-            <w:gridSpan w:val="4"/>
-            <w:tcBorders>
-              <w:top w:val="single" w:sz="4" w:space="0" w:color="00000A"/>
-              <w:left w:val="single" w:sz="4" w:space="0" w:color="00000A"/>
-              <w:bottom w:val="single" w:sz="4" w:space="0" w:color="00000A"/>
-              <w:right w:val="single" w:sz="4" w:space="0" w:color="00000A"/>
-            </w:tcBorders>
-            <w:tcMar>
-              <w:top w:w="0" w:type="dxa"/>
-              <w:left w:w="108" w:type="dxa"/>
-              <w:bottom w:w="0" w:type="dxa"/>
-              <w:right w:w="108" w:type="dxa"/>
-            </w:tcMar>
-            <w:hideMark/>
-          </w:tcPr>
-          <w:p>
-            <w:pPr>
-              <w:pStyle w:val="Standard"/>
-              <w:spacing w:after="0" w:line="240" w:lineRule="auto"/>
-              <w:rPr>
-                <w:b/>
-                <w:bCs/>
-              </w:rPr>
-            </w:pPr>
-            <w:r>
-              <w:rPr>
-                <w:b/>
-                <w:bCs/>
-              </w:rPr>
-              <w:t>Special Requirements</w:t>
-            </w:r>
+              <w:top w:val="single" w:sz="4" w:space="0" w:color="00000A"/>
+              <w:left w:val="single" w:sz="4" w:space="0" w:color="00000A"/>
+              <w:bottom w:val="single" w:sz="4" w:space="0" w:color="00000A"/>
+              <w:right w:val="single" w:sz="4" w:space="0" w:color="00000A"/>
+            </w:tcBorders>
+            <w:tcMar>
+              <w:top w:w="0" w:type="dxa"/>
+              <w:left w:w="108" w:type="dxa"/>
+              <w:bottom w:w="0" w:type="dxa"/>
+              <w:right w:w="108" w:type="dxa"/>
+            </w:tcMar>
+            <w:hideMark/>
+          </w:tcPr>
+          <w:p>
+            <w:pPr>
+              <w:pStyle w:val="Standard"/>
+              <w:spacing w:after="0" w:line="240" w:lineRule="auto"/>
+              <w:rPr>
+                <w:b/>
+                <w:bCs/>
+              </w:rPr>
+            </w:pPr>
+            <w:r>
+              <w:rPr>
+                <w:b/>
+                <w:bCs/>
+              </w:rPr>
+              <w:t xml:space="preserve">Special </w:t>
+            </w:r>
+            <w:proofErr w:type="spellStart"/>
+            <w:r>
+              <w:rPr>
+                <w:b/>
+                <w:bCs/>
+              </w:rPr>
+              <w:t>Requirements</w:t>
+            </w:r>
+            <w:proofErr w:type="spellEnd"/>
           </w:p>
         </w:tc>
         <w:tc>
@@ -2237,14 +2215,6 @@
       <w:r>
         <w:continuationSeparator/>
       </w:r>
-    </w:p>
-  </w:footnote>
-  <w:footnote w:id="1">
-    <w:p>
-      <w:pPr>
-        <w:pStyle w:val="Testonotaapidipagina"/>
-        <w:jc w:val="both"/>
-      </w:pPr>
     </w:p>
   </w:footnote>
 </w:footnotes>

--- a/Primo RAD/Use Case/Use Case ControlloCampi.docx
+++ b/Primo RAD/Use Case/Use Case ControlloCampi.docx
@@ -34,8 +34,7 @@
       </w:tblPr>
       <w:tblGrid>
         <w:gridCol w:w="548"/>
-        <w:gridCol w:w="830"/>
-        <w:gridCol w:w="442"/>
+        <w:gridCol w:w="1272"/>
         <w:gridCol w:w="925"/>
         <w:gridCol w:w="3602"/>
         <w:gridCol w:w="1768"/>
@@ -48,7 +47,7 @@
         <w:tc>
           <w:tcPr>
             <w:tcW w:w="2745" w:type="dxa"/>
-            <w:gridSpan w:val="4"/>
+            <w:gridSpan w:val="3"/>
             <w:vMerge w:val="restart"/>
             <w:tcBorders>
               <w:top w:val="single" w:sz="4" w:space="0" w:color="00000A"/>
@@ -137,14 +136,16 @@
                 <w:iCs/>
               </w:rPr>
             </w:pPr>
-            <w:r>
-              <w:rPr>
-                <w:bCs/>
-                <w:i/>
-                <w:iCs/>
-              </w:rPr>
-              <w:t>Controllo Campi</w:t>
-            </w:r>
+            <w:proofErr w:type="spellStart"/>
+            <w:r>
+              <w:rPr>
+                <w:bCs/>
+                <w:i/>
+                <w:iCs/>
+              </w:rPr>
+              <w:t>MissingField</w:t>
+            </w:r>
+            <w:proofErr w:type="spellEnd"/>
           </w:p>
         </w:tc>
         <w:tc>
@@ -174,14 +175,6 @@
                 <w:iCs/>
               </w:rPr>
             </w:pPr>
-            <w:r>
-              <w:rPr>
-                <w:bCs/>
-                <w:i/>
-                <w:iCs/>
-              </w:rPr>
-              <w:t>Data</w:t>
-            </w:r>
           </w:p>
         </w:tc>
         <w:tc>
@@ -237,7 +230,7 @@
         <w:tc>
           <w:tcPr>
             <w:tcW w:w="2745" w:type="dxa"/>
-            <w:gridSpan w:val="4"/>
+            <w:gridSpan w:val="3"/>
             <w:vMerge/>
             <w:tcBorders>
               <w:top w:val="single" w:sz="4" w:space="0" w:color="00000A"/>
@@ -377,7 +370,7 @@
         <w:tc>
           <w:tcPr>
             <w:tcW w:w="2745" w:type="dxa"/>
-            <w:gridSpan w:val="4"/>
+            <w:gridSpan w:val="3"/>
             <w:vMerge/>
             <w:tcBorders>
               <w:top w:val="single" w:sz="4" w:space="0" w:color="00000A"/>
@@ -507,7 +500,7 @@
         <w:tc>
           <w:tcPr>
             <w:tcW w:w="2745" w:type="dxa"/>
-            <w:gridSpan w:val="4"/>
+            <w:gridSpan w:val="3"/>
             <w:tcBorders>
               <w:top w:val="single" w:sz="4" w:space="0" w:color="00000A"/>
               <w:left w:val="single" w:sz="4" w:space="0" w:color="00000A"/>
@@ -574,31 +567,47 @@
                 <w:i/>
                 <w:iCs/>
               </w:rPr>
-              <w:t xml:space="preserve">Descrizione procedura per </w:t>
-            </w:r>
-            <w:r>
-              <w:rPr>
-                <w:bCs/>
-                <w:i/>
-                <w:iCs/>
-              </w:rPr>
-              <w:t>i</w:t>
-            </w:r>
-            <w:r>
-              <w:rPr>
-                <w:bCs/>
-                <w:i/>
-                <w:iCs/>
-              </w:rPr>
-              <w:t>l</w:t>
-            </w:r>
-            <w:r>
-              <w:rPr>
-                <w:bCs/>
-                <w:i/>
-                <w:iCs/>
-              </w:rPr>
-              <w:t xml:space="preserve"> controllo dei campi per l’inserimento di un</w:t>
+              <w:t>C</w:t>
+            </w:r>
+            <w:r>
+              <w:rPr>
+                <w:bCs/>
+                <w:i/>
+                <w:iCs/>
+              </w:rPr>
+              <w:t>ontrollo dei campi</w:t>
+            </w:r>
+            <w:r>
+              <w:rPr>
+                <w:bCs/>
+                <w:i/>
+                <w:iCs/>
+              </w:rPr>
+              <w:t xml:space="preserve"> mancanti</w:t>
+            </w:r>
+            <w:r>
+              <w:rPr>
+                <w:bCs/>
+                <w:i/>
+                <w:iCs/>
+              </w:rPr>
+              <w:t xml:space="preserve"> per </w:t>
+            </w:r>
+            <w:r>
+              <w:rPr>
+                <w:bCs/>
+                <w:i/>
+                <w:iCs/>
+              </w:rPr>
+              <w:t xml:space="preserve">la compilazione </w:t>
+            </w:r>
+            <w:r>
+              <w:rPr>
+                <w:bCs/>
+                <w:i/>
+                <w:iCs/>
+              </w:rPr>
+              <w:t>di un</w:t>
             </w:r>
             <w:r>
               <w:rPr>
@@ -636,7 +645,7 @@
         <w:tc>
           <w:tcPr>
             <w:tcW w:w="2745" w:type="dxa"/>
-            <w:gridSpan w:val="4"/>
+            <w:gridSpan w:val="3"/>
             <w:tcBorders>
               <w:top w:val="single" w:sz="4" w:space="0" w:color="00000A"/>
               <w:left w:val="single" w:sz="4" w:space="0" w:color="00000A"/>
@@ -709,7 +718,7 @@
         <w:tc>
           <w:tcPr>
             <w:tcW w:w="2745" w:type="dxa"/>
-            <w:gridSpan w:val="4"/>
+            <w:gridSpan w:val="3"/>
             <w:tcBorders>
               <w:top w:val="single" w:sz="4" w:space="0" w:color="00000A"/>
               <w:left w:val="single" w:sz="4" w:space="0" w:color="00000A"/>
@@ -778,7 +787,7 @@
         <w:tc>
           <w:tcPr>
             <w:tcW w:w="2745" w:type="dxa"/>
-            <w:gridSpan w:val="4"/>
+            <w:gridSpan w:val="3"/>
             <w:tcBorders>
               <w:top w:val="single" w:sz="4" w:space="0" w:color="00000A"/>
               <w:left w:val="single" w:sz="4" w:space="0" w:color="00000A"/>
@@ -848,18 +857,24 @@
               <w:spacing w:after="0" w:line="240" w:lineRule="auto"/>
             </w:pPr>
             <w:r>
-              <w:t>L’Utente ha sottomesso un</w:t>
-            </w:r>
-            <w:r>
-              <w:t xml:space="preserve"> </w:t>
+              <w:t xml:space="preserve">L’Utente ha </w:t>
+            </w:r>
+            <w:r>
+              <w:t>o</w:t>
+            </w:r>
+            <w:r>
+              <w:t>messo</w:t>
+            </w:r>
+            <w:r>
+              <w:t xml:space="preserve"> un campo obbligatorio nella compilazione di un </w:t>
             </w:r>
             <w:proofErr w:type="spellStart"/>
             <w:r>
-              <w:t>topic</w:t>
+              <w:t>form</w:t>
             </w:r>
             <w:proofErr w:type="spellEnd"/>
             <w:r>
-              <w:t xml:space="preserve"> al sistema.</w:t>
+              <w:t>.</w:t>
             </w:r>
           </w:p>
           <w:p>
@@ -872,7 +887,15 @@
               <w:spacing w:after="0" w:line="240" w:lineRule="auto"/>
             </w:pPr>
             <w:r>
-              <w:t>L’Utente ha sottomesso una recensione al sistema.</w:t>
+              <w:t xml:space="preserve">L’Utente ha compilato erroneamente un </w:t>
+            </w:r>
+            <w:proofErr w:type="spellStart"/>
+            <w:r>
+              <w:t>form</w:t>
+            </w:r>
+            <w:proofErr w:type="spellEnd"/>
+            <w:r>
+              <w:t>.</w:t>
             </w:r>
           </w:p>
         </w:tc>
@@ -884,7 +907,7 @@
         <w:tc>
           <w:tcPr>
             <w:tcW w:w="2745" w:type="dxa"/>
-            <w:gridSpan w:val="4"/>
+            <w:gridSpan w:val="3"/>
             <w:tcBorders>
               <w:top w:val="single" w:sz="4" w:space="0" w:color="00000A"/>
               <w:left w:val="single" w:sz="4" w:space="0" w:color="00000A"/>
@@ -994,7 +1017,7 @@
         <w:tc>
           <w:tcPr>
             <w:tcW w:w="2745" w:type="dxa"/>
-            <w:gridSpan w:val="4"/>
+            <w:gridSpan w:val="3"/>
             <w:tcBorders>
               <w:top w:val="single" w:sz="4" w:space="0" w:color="00000A"/>
               <w:left w:val="single" w:sz="4" w:space="0" w:color="00000A"/>
@@ -1071,27 +1094,12 @@
           <w:p>
             <w:pPr>
               <w:pStyle w:val="Standard"/>
-              <w:numPr>
-                <w:ilvl w:val="0"/>
-                <w:numId w:val="3"/>
-              </w:numPr>
-              <w:spacing w:after="0" w:line="240" w:lineRule="auto"/>
-              <w:rPr>
-                <w:bCs/>
-              </w:rPr>
-            </w:pPr>
-            <w:r>
-              <w:rPr>
-                <w:bCs/>
-              </w:rPr>
-              <w:t>Il sistema notifica che un determinato campo obbligatorio non è stato compilato evidenziandol</w:t>
-            </w:r>
-            <w:r>
-              <w:rPr>
-                <w:bCs/>
-              </w:rPr>
-              <w:t>o.</w:t>
-            </w:r>
+              <w:spacing w:after="0" w:line="240" w:lineRule="auto"/>
+              <w:ind w:left="720"/>
+              <w:rPr>
+                <w:bCs/>
+              </w:rPr>
+            </w:pPr>
           </w:p>
         </w:tc>
       </w:tr>
@@ -1102,7 +1110,7 @@
         <w:tc>
           <w:tcPr>
             <w:tcW w:w="2745" w:type="dxa"/>
-            <w:gridSpan w:val="4"/>
+            <w:gridSpan w:val="3"/>
             <w:tcBorders>
               <w:top w:val="single" w:sz="4" w:space="0" w:color="00000A"/>
               <w:left w:val="single" w:sz="4" w:space="0" w:color="00000A"/>
@@ -1186,7 +1194,7 @@
         <w:tc>
           <w:tcPr>
             <w:tcW w:w="2745" w:type="dxa"/>
-            <w:gridSpan w:val="4"/>
+            <w:gridSpan w:val="3"/>
             <w:tcBorders>
               <w:top w:val="single" w:sz="4" w:space="0" w:color="00000A"/>
               <w:left w:val="single" w:sz="4" w:space="0" w:color="00000A"/>
@@ -1258,7 +1266,7 @@
         <w:tc>
           <w:tcPr>
             <w:tcW w:w="2745" w:type="dxa"/>
-            <w:gridSpan w:val="4"/>
+            <w:gridSpan w:val="3"/>
             <w:tcBorders>
               <w:top w:val="nil"/>
               <w:left w:val="single" w:sz="4" w:space="0" w:color="00000A"/>
@@ -1308,7 +1316,7 @@
         <w:tc>
           <w:tcPr>
             <w:tcW w:w="9870" w:type="dxa"/>
-            <w:gridSpan w:val="7"/>
+            <w:gridSpan w:val="6"/>
             <w:tcBorders>
               <w:top w:val="single" w:sz="4" w:space="0" w:color="00000A"/>
               <w:left w:val="single" w:sz="4" w:space="0" w:color="00000A"/>
@@ -1377,7 +1385,6 @@
         <w:tc>
           <w:tcPr>
             <w:tcW w:w="1272" w:type="dxa"/>
-            <w:gridSpan w:val="2"/>
             <w:tcBorders>
               <w:top w:val="single" w:sz="4" w:space="0" w:color="00000A"/>
               <w:left w:val="single" w:sz="4" w:space="0" w:color="00000A"/>
@@ -1485,7 +1492,6 @@
         <w:tc>
           <w:tcPr>
             <w:tcW w:w="1272" w:type="dxa"/>
-            <w:gridSpan w:val="2"/>
             <w:tcBorders>
               <w:top w:val="single" w:sz="4" w:space="0" w:color="00000A"/>
               <w:left w:val="single" w:sz="4" w:space="0" w:color="00000A"/>
@@ -1546,7 +1552,7 @@
             </w:r>
             <w:proofErr w:type="spellEnd"/>
             <w:r>
-              <w:t>.</w:t>
+              <w:t xml:space="preserve"> oppure dei campi compilati erroneamente.</w:t>
             </w:r>
           </w:p>
         </w:tc>
@@ -1578,7 +1584,6 @@
         <w:tc>
           <w:tcPr>
             <w:tcW w:w="1272" w:type="dxa"/>
-            <w:gridSpan w:val="2"/>
             <w:tcBorders>
               <w:top w:val="nil"/>
               <w:left w:val="single" w:sz="4" w:space="0" w:color="00000A"/>
@@ -1621,539 +1626,6 @@
             <w:pPr>
               <w:pStyle w:val="Standard"/>
               <w:spacing w:after="0" w:line="240" w:lineRule="auto"/>
-            </w:pPr>
-          </w:p>
-        </w:tc>
-      </w:tr>
-      <w:tr>
-        <w:tc>
-          <w:tcPr>
-            <w:tcW w:w="9870" w:type="dxa"/>
-            <w:gridSpan w:val="7"/>
-            <w:tcBorders>
-              <w:top w:val="single" w:sz="4" w:space="0" w:color="00000A"/>
-              <w:left w:val="single" w:sz="4" w:space="0" w:color="00000A"/>
-              <w:bottom w:val="single" w:sz="4" w:space="0" w:color="00000A"/>
-              <w:right w:val="single" w:sz="4" w:space="0" w:color="00000A"/>
-            </w:tcBorders>
-            <w:tcMar>
-              <w:top w:w="0" w:type="dxa"/>
-              <w:left w:w="108" w:type="dxa"/>
-              <w:bottom w:w="0" w:type="dxa"/>
-              <w:right w:w="108" w:type="dxa"/>
-            </w:tcMar>
-            <w:hideMark/>
-          </w:tcPr>
-          <w:p>
-            <w:pPr>
-              <w:pStyle w:val="Standard"/>
-              <w:spacing w:after="0" w:line="240" w:lineRule="auto"/>
-            </w:pPr>
-            <w:r>
-              <w:rPr>
-                <w:b/>
-                <w:bCs/>
-              </w:rPr>
-              <w:t xml:space="preserve">I Scenario/Flusso di eventi Alternativo: </w:t>
-            </w:r>
-          </w:p>
-        </w:tc>
-      </w:tr>
-      <w:tr>
-        <w:tc>
-          <w:tcPr>
-            <w:tcW w:w="1378" w:type="dxa"/>
-            <w:gridSpan w:val="2"/>
-            <w:tcBorders>
-              <w:top w:val="single" w:sz="4" w:space="0" w:color="00000A"/>
-              <w:left w:val="single" w:sz="4" w:space="0" w:color="00000A"/>
-              <w:bottom w:val="single" w:sz="4" w:space="0" w:color="00000A"/>
-              <w:right w:val="single" w:sz="4" w:space="0" w:color="00000A"/>
-            </w:tcBorders>
-            <w:tcMar>
-              <w:top w:w="0" w:type="dxa"/>
-              <w:left w:w="108" w:type="dxa"/>
-              <w:bottom w:w="0" w:type="dxa"/>
-              <w:right w:w="108" w:type="dxa"/>
-            </w:tcMar>
-          </w:tcPr>
-          <w:p>
-            <w:pPr>
-              <w:pStyle w:val="Standard"/>
-              <w:spacing w:after="0" w:line="240" w:lineRule="auto"/>
-              <w:rPr>
-                <w:b/>
-                <w:bCs/>
-              </w:rPr>
-            </w:pPr>
-          </w:p>
-        </w:tc>
-        <w:tc>
-          <w:tcPr>
-            <w:tcW w:w="1367" w:type="dxa"/>
-            <w:gridSpan w:val="2"/>
-            <w:tcBorders>
-              <w:top w:val="single" w:sz="4" w:space="0" w:color="00000A"/>
-              <w:left w:val="single" w:sz="4" w:space="0" w:color="00000A"/>
-              <w:bottom w:val="single" w:sz="4" w:space="0" w:color="00000A"/>
-              <w:right w:val="single" w:sz="4" w:space="0" w:color="00000A"/>
-            </w:tcBorders>
-            <w:tcMar>
-              <w:top w:w="0" w:type="dxa"/>
-              <w:left w:w="108" w:type="dxa"/>
-              <w:bottom w:w="0" w:type="dxa"/>
-              <w:right w:w="108" w:type="dxa"/>
-            </w:tcMar>
-          </w:tcPr>
-          <w:p>
-            <w:pPr>
-              <w:pStyle w:val="Standard"/>
-              <w:spacing w:after="0" w:line="240" w:lineRule="auto"/>
-            </w:pPr>
-          </w:p>
-        </w:tc>
-        <w:tc>
-          <w:tcPr>
-            <w:tcW w:w="7125" w:type="dxa"/>
-            <w:gridSpan w:val="3"/>
-            <w:tcBorders>
-              <w:top w:val="single" w:sz="4" w:space="0" w:color="00000A"/>
-              <w:left w:val="single" w:sz="4" w:space="0" w:color="00000A"/>
-              <w:bottom w:val="single" w:sz="4" w:space="0" w:color="00000A"/>
-              <w:right w:val="single" w:sz="4" w:space="0" w:color="00000A"/>
-            </w:tcBorders>
-            <w:tcMar>
-              <w:top w:w="0" w:type="dxa"/>
-              <w:left w:w="108" w:type="dxa"/>
-              <w:bottom w:w="0" w:type="dxa"/>
-              <w:right w:w="108" w:type="dxa"/>
-            </w:tcMar>
-          </w:tcPr>
-          <w:p>
-            <w:pPr>
-              <w:pStyle w:val="Standard"/>
-              <w:spacing w:after="0" w:line="240" w:lineRule="auto"/>
-            </w:pPr>
-          </w:p>
-        </w:tc>
-      </w:tr>
-      <w:tr>
-        <w:tc>
-          <w:tcPr>
-            <w:tcW w:w="1378" w:type="dxa"/>
-            <w:gridSpan w:val="2"/>
-            <w:tcBorders>
-              <w:top w:val="nil"/>
-              <w:left w:val="single" w:sz="4" w:space="0" w:color="00000A"/>
-              <w:bottom w:val="single" w:sz="4" w:space="0" w:color="00000A"/>
-              <w:right w:val="single" w:sz="4" w:space="0" w:color="00000A"/>
-            </w:tcBorders>
-            <w:tcMar>
-              <w:top w:w="0" w:type="dxa"/>
-              <w:left w:w="108" w:type="dxa"/>
-              <w:bottom w:w="0" w:type="dxa"/>
-              <w:right w:w="108" w:type="dxa"/>
-            </w:tcMar>
-          </w:tcPr>
-          <w:p>
-            <w:pPr>
-              <w:pStyle w:val="Standard"/>
-              <w:spacing w:after="0" w:line="240" w:lineRule="auto"/>
-            </w:pPr>
-          </w:p>
-        </w:tc>
-        <w:tc>
-          <w:tcPr>
-            <w:tcW w:w="1367" w:type="dxa"/>
-            <w:gridSpan w:val="2"/>
-            <w:tcBorders>
-              <w:top w:val="nil"/>
-              <w:left w:val="single" w:sz="4" w:space="0" w:color="00000A"/>
-              <w:bottom w:val="single" w:sz="4" w:space="0" w:color="00000A"/>
-              <w:right w:val="single" w:sz="4" w:space="0" w:color="00000A"/>
-            </w:tcBorders>
-            <w:tcMar>
-              <w:top w:w="0" w:type="dxa"/>
-              <w:left w:w="108" w:type="dxa"/>
-              <w:bottom w:w="0" w:type="dxa"/>
-              <w:right w:w="108" w:type="dxa"/>
-            </w:tcMar>
-          </w:tcPr>
-          <w:p>
-            <w:pPr>
-              <w:pStyle w:val="Standard"/>
-              <w:spacing w:after="0" w:line="240" w:lineRule="auto"/>
-            </w:pPr>
-          </w:p>
-        </w:tc>
-        <w:tc>
-          <w:tcPr>
-            <w:tcW w:w="7125" w:type="dxa"/>
-            <w:gridSpan w:val="3"/>
-            <w:tcBorders>
-              <w:top w:val="nil"/>
-              <w:left w:val="single" w:sz="4" w:space="0" w:color="00000A"/>
-              <w:bottom w:val="single" w:sz="4" w:space="0" w:color="00000A"/>
-              <w:right w:val="single" w:sz="4" w:space="0" w:color="00000A"/>
-            </w:tcBorders>
-            <w:tcMar>
-              <w:top w:w="0" w:type="dxa"/>
-              <w:left w:w="108" w:type="dxa"/>
-              <w:bottom w:w="0" w:type="dxa"/>
-              <w:right w:w="108" w:type="dxa"/>
-            </w:tcMar>
-          </w:tcPr>
-          <w:p>
-            <w:pPr>
-              <w:pStyle w:val="Standard"/>
-              <w:spacing w:after="0" w:line="240" w:lineRule="auto"/>
-            </w:pPr>
-          </w:p>
-        </w:tc>
-      </w:tr>
-      <w:tr>
-        <w:tc>
-          <w:tcPr>
-            <w:tcW w:w="2745" w:type="dxa"/>
-            <w:gridSpan w:val="4"/>
-            <w:tcBorders>
-              <w:top w:val="nil"/>
-              <w:left w:val="single" w:sz="4" w:space="0" w:color="00000A"/>
-              <w:bottom w:val="single" w:sz="4" w:space="0" w:color="00000A"/>
-              <w:right w:val="single" w:sz="4" w:space="0" w:color="00000A"/>
-            </w:tcBorders>
-            <w:tcMar>
-              <w:top w:w="0" w:type="dxa"/>
-              <w:left w:w="108" w:type="dxa"/>
-              <w:bottom w:w="0" w:type="dxa"/>
-              <w:right w:w="108" w:type="dxa"/>
-            </w:tcMar>
-          </w:tcPr>
-          <w:p>
-            <w:pPr>
-              <w:pStyle w:val="Standard"/>
-              <w:spacing w:after="0" w:line="240" w:lineRule="auto"/>
-            </w:pPr>
-          </w:p>
-        </w:tc>
-        <w:tc>
-          <w:tcPr>
-            <w:tcW w:w="7125" w:type="dxa"/>
-            <w:gridSpan w:val="3"/>
-            <w:tcBorders>
-              <w:top w:val="nil"/>
-              <w:left w:val="single" w:sz="4" w:space="0" w:color="00000A"/>
-              <w:bottom w:val="single" w:sz="4" w:space="0" w:color="00000A"/>
-              <w:right w:val="single" w:sz="4" w:space="0" w:color="00000A"/>
-            </w:tcBorders>
-            <w:tcMar>
-              <w:top w:w="0" w:type="dxa"/>
-              <w:left w:w="108" w:type="dxa"/>
-              <w:bottom w:w="0" w:type="dxa"/>
-              <w:right w:w="108" w:type="dxa"/>
-            </w:tcMar>
-          </w:tcPr>
-          <w:p>
-            <w:pPr>
-              <w:pStyle w:val="Standard"/>
-              <w:spacing w:after="0" w:line="240" w:lineRule="auto"/>
-            </w:pPr>
-          </w:p>
-        </w:tc>
-      </w:tr>
-      <w:tr>
-        <w:tc>
-          <w:tcPr>
-            <w:tcW w:w="9870" w:type="dxa"/>
-            <w:gridSpan w:val="7"/>
-            <w:tcBorders>
-              <w:top w:val="single" w:sz="4" w:space="0" w:color="00000A"/>
-              <w:left w:val="single" w:sz="4" w:space="0" w:color="00000A"/>
-              <w:bottom w:val="single" w:sz="4" w:space="0" w:color="00000A"/>
-              <w:right w:val="single" w:sz="4" w:space="0" w:color="00000A"/>
-            </w:tcBorders>
-            <w:tcMar>
-              <w:top w:w="0" w:type="dxa"/>
-              <w:left w:w="108" w:type="dxa"/>
-              <w:bottom w:w="0" w:type="dxa"/>
-              <w:right w:w="108" w:type="dxa"/>
-            </w:tcMar>
-            <w:hideMark/>
-          </w:tcPr>
-          <w:p>
-            <w:pPr>
-              <w:pStyle w:val="Standard"/>
-              <w:spacing w:after="0" w:line="240" w:lineRule="auto"/>
-            </w:pPr>
-            <w:proofErr w:type="gramStart"/>
-            <w:r>
-              <w:rPr>
-                <w:b/>
-                <w:bCs/>
-              </w:rPr>
-              <w:t>II</w:t>
-            </w:r>
-            <w:proofErr w:type="gramEnd"/>
-            <w:r>
-              <w:rPr>
-                <w:b/>
-                <w:bCs/>
-              </w:rPr>
-              <w:t xml:space="preserve"> Scenario/Flusso di eventi di ERRORE: </w:t>
-            </w:r>
-          </w:p>
-        </w:tc>
-      </w:tr>
-      <w:tr>
-        <w:tc>
-          <w:tcPr>
-            <w:tcW w:w="1378" w:type="dxa"/>
-            <w:gridSpan w:val="2"/>
-            <w:tcBorders>
-              <w:top w:val="single" w:sz="4" w:space="0" w:color="00000A"/>
-              <w:left w:val="single" w:sz="4" w:space="0" w:color="00000A"/>
-              <w:bottom w:val="single" w:sz="4" w:space="0" w:color="00000A"/>
-              <w:right w:val="single" w:sz="4" w:space="0" w:color="00000A"/>
-            </w:tcBorders>
-            <w:tcMar>
-              <w:top w:w="0" w:type="dxa"/>
-              <w:left w:w="108" w:type="dxa"/>
-              <w:bottom w:w="0" w:type="dxa"/>
-              <w:right w:w="108" w:type="dxa"/>
-            </w:tcMar>
-          </w:tcPr>
-          <w:p>
-            <w:pPr>
-              <w:pStyle w:val="Standard"/>
-              <w:spacing w:after="0" w:line="240" w:lineRule="auto"/>
-              <w:rPr>
-                <w:b/>
-                <w:bCs/>
-              </w:rPr>
-            </w:pPr>
-          </w:p>
-        </w:tc>
-        <w:tc>
-          <w:tcPr>
-            <w:tcW w:w="1367" w:type="dxa"/>
-            <w:gridSpan w:val="2"/>
-            <w:tcBorders>
-              <w:top w:val="single" w:sz="4" w:space="0" w:color="00000A"/>
-              <w:left w:val="single" w:sz="4" w:space="0" w:color="00000A"/>
-              <w:bottom w:val="single" w:sz="4" w:space="0" w:color="00000A"/>
-              <w:right w:val="single" w:sz="4" w:space="0" w:color="00000A"/>
-            </w:tcBorders>
-            <w:tcMar>
-              <w:top w:w="0" w:type="dxa"/>
-              <w:left w:w="108" w:type="dxa"/>
-              <w:bottom w:w="0" w:type="dxa"/>
-              <w:right w:w="108" w:type="dxa"/>
-            </w:tcMar>
-          </w:tcPr>
-          <w:p>
-            <w:pPr>
-              <w:pStyle w:val="Standard"/>
-              <w:spacing w:after="0" w:line="240" w:lineRule="auto"/>
-              <w:rPr>
-                <w:b/>
-                <w:bCs/>
-              </w:rPr>
-            </w:pPr>
-          </w:p>
-        </w:tc>
-        <w:tc>
-          <w:tcPr>
-            <w:tcW w:w="7125" w:type="dxa"/>
-            <w:gridSpan w:val="3"/>
-            <w:tcBorders>
-              <w:top w:val="single" w:sz="4" w:space="0" w:color="00000A"/>
-              <w:left w:val="single" w:sz="4" w:space="0" w:color="00000A"/>
-              <w:bottom w:val="single" w:sz="4" w:space="0" w:color="00000A"/>
-              <w:right w:val="single" w:sz="4" w:space="0" w:color="00000A"/>
-            </w:tcBorders>
-            <w:tcMar>
-              <w:top w:w="0" w:type="dxa"/>
-              <w:left w:w="108" w:type="dxa"/>
-              <w:bottom w:w="0" w:type="dxa"/>
-              <w:right w:w="108" w:type="dxa"/>
-            </w:tcMar>
-            <w:hideMark/>
-          </w:tcPr>
-          <w:p>
-            <w:pPr>
-              <w:pStyle w:val="Standard"/>
-              <w:spacing w:after="0" w:line="240" w:lineRule="auto"/>
-            </w:pPr>
-          </w:p>
-        </w:tc>
-      </w:tr>
-      <w:tr>
-        <w:tc>
-          <w:tcPr>
-            <w:tcW w:w="9870" w:type="dxa"/>
-            <w:gridSpan w:val="7"/>
-            <w:tcBorders>
-              <w:top w:val="single" w:sz="4" w:space="0" w:color="00000A"/>
-              <w:left w:val="single" w:sz="4" w:space="0" w:color="00000A"/>
-              <w:bottom w:val="single" w:sz="4" w:space="0" w:color="00000A"/>
-              <w:right w:val="single" w:sz="4" w:space="0" w:color="00000A"/>
-            </w:tcBorders>
-            <w:tcMar>
-              <w:top w:w="0" w:type="dxa"/>
-              <w:left w:w="108" w:type="dxa"/>
-              <w:bottom w:w="0" w:type="dxa"/>
-              <w:right w:w="108" w:type="dxa"/>
-            </w:tcMar>
-            <w:hideMark/>
-          </w:tcPr>
-          <w:p>
-            <w:pPr>
-              <w:pStyle w:val="Standard"/>
-              <w:spacing w:after="0" w:line="240" w:lineRule="auto"/>
-              <w:rPr>
-                <w:b/>
-                <w:bCs/>
-              </w:rPr>
-            </w:pPr>
-            <w:r>
-              <w:rPr>
-                <w:b/>
-                <w:bCs/>
-              </w:rPr>
-              <w:t>Note</w:t>
-            </w:r>
-          </w:p>
-        </w:tc>
-      </w:tr>
-      <w:tr>
-        <w:tc>
-          <w:tcPr>
-            <w:tcW w:w="2745" w:type="dxa"/>
-            <w:gridSpan w:val="4"/>
-            <w:tcBorders>
-              <w:top w:val="single" w:sz="4" w:space="0" w:color="00000A"/>
-              <w:left w:val="single" w:sz="4" w:space="0" w:color="00000A"/>
-              <w:bottom w:val="single" w:sz="4" w:space="0" w:color="00000A"/>
-              <w:right w:val="single" w:sz="4" w:space="0" w:color="00000A"/>
-            </w:tcBorders>
-            <w:tcMar>
-              <w:top w:w="0" w:type="dxa"/>
-              <w:left w:w="108" w:type="dxa"/>
-              <w:bottom w:w="0" w:type="dxa"/>
-              <w:right w:w="108" w:type="dxa"/>
-            </w:tcMar>
-          </w:tcPr>
-          <w:p>
-            <w:pPr>
-              <w:pStyle w:val="Standard"/>
-              <w:spacing w:after="0" w:line="240" w:lineRule="auto"/>
-              <w:rPr>
-                <w:b/>
-                <w:bCs/>
-              </w:rPr>
-            </w:pPr>
-          </w:p>
-        </w:tc>
-        <w:tc>
-          <w:tcPr>
-            <w:tcW w:w="7125" w:type="dxa"/>
-            <w:gridSpan w:val="3"/>
-            <w:tcBorders>
-              <w:top w:val="single" w:sz="4" w:space="0" w:color="00000A"/>
-              <w:left w:val="single" w:sz="4" w:space="0" w:color="00000A"/>
-              <w:bottom w:val="single" w:sz="4" w:space="0" w:color="00000A"/>
-              <w:right w:val="single" w:sz="4" w:space="0" w:color="00000A"/>
-            </w:tcBorders>
-            <w:tcMar>
-              <w:top w:w="0" w:type="dxa"/>
-              <w:left w:w="108" w:type="dxa"/>
-              <w:bottom w:w="0" w:type="dxa"/>
-              <w:right w:w="108" w:type="dxa"/>
-            </w:tcMar>
-          </w:tcPr>
-          <w:p>
-            <w:pPr>
-              <w:pStyle w:val="Standard"/>
-              <w:spacing w:after="0" w:line="240" w:lineRule="auto"/>
-            </w:pPr>
-          </w:p>
-        </w:tc>
-      </w:tr>
-      <w:tr>
-        <w:tc>
-          <w:tcPr>
-            <w:tcW w:w="2745" w:type="dxa"/>
-            <w:gridSpan w:val="4"/>
-            <w:tcBorders>
-              <w:top w:val="single" w:sz="4" w:space="0" w:color="00000A"/>
-              <w:left w:val="single" w:sz="4" w:space="0" w:color="00000A"/>
-              <w:bottom w:val="single" w:sz="4" w:space="0" w:color="00000A"/>
-              <w:right w:val="single" w:sz="4" w:space="0" w:color="00000A"/>
-            </w:tcBorders>
-            <w:tcMar>
-              <w:top w:w="0" w:type="dxa"/>
-              <w:left w:w="108" w:type="dxa"/>
-              <w:bottom w:w="0" w:type="dxa"/>
-              <w:right w:w="108" w:type="dxa"/>
-            </w:tcMar>
-            <w:hideMark/>
-          </w:tcPr>
-          <w:p>
-            <w:pPr>
-              <w:pStyle w:val="Standard"/>
-              <w:spacing w:after="0" w:line="240" w:lineRule="auto"/>
-              <w:rPr>
-                <w:b/>
-                <w:bCs/>
-              </w:rPr>
-            </w:pPr>
-            <w:r>
-              <w:rPr>
-                <w:b/>
-                <w:bCs/>
-              </w:rPr>
-              <w:t xml:space="preserve">Special </w:t>
-            </w:r>
-            <w:proofErr w:type="spellStart"/>
-            <w:r>
-              <w:rPr>
-                <w:b/>
-                <w:bCs/>
-              </w:rPr>
-              <w:t>Requirements</w:t>
-            </w:r>
-            <w:proofErr w:type="spellEnd"/>
-          </w:p>
-        </w:tc>
-        <w:tc>
-          <w:tcPr>
-            <w:tcW w:w="7125" w:type="dxa"/>
-            <w:gridSpan w:val="3"/>
-            <w:tcBorders>
-              <w:top w:val="single" w:sz="4" w:space="0" w:color="00000A"/>
-              <w:left w:val="single" w:sz="4" w:space="0" w:color="00000A"/>
-              <w:bottom w:val="single" w:sz="4" w:space="0" w:color="00000A"/>
-              <w:right w:val="single" w:sz="4" w:space="0" w:color="00000A"/>
-            </w:tcBorders>
-            <w:tcMar>
-              <w:top w:w="0" w:type="dxa"/>
-              <w:left w:w="108" w:type="dxa"/>
-              <w:bottom w:w="0" w:type="dxa"/>
-              <w:right w:w="108" w:type="dxa"/>
-            </w:tcMar>
-          </w:tcPr>
-          <w:p>
-            <w:pPr>
-              <w:pStyle w:val="Standard"/>
-              <w:spacing w:after="0" w:line="240" w:lineRule="auto"/>
-              <w:rPr>
-                <w:rFonts w:ascii="Helvetica-Bold" w:hAnsi="Helvetica-Bold" w:cs="Helvetica-Bold" w:hint="eastAsia"/>
-                <w:b/>
-                <w:bCs/>
-                <w:color w:val="010000"/>
-                <w:sz w:val="16"/>
-                <w:szCs w:val="16"/>
-              </w:rPr>
             </w:pPr>
           </w:p>
         </w:tc>
